--- a/计算机系统/实验报告/实验二/实验2-说明-2大班.docx
+++ b/计算机系统/实验报告/实验二/实验2-说明-2大班.docx
@@ -1,6 +1,6 @@
 
 <file path=word/document.xml><?xml version="1.0" encoding="utf-8"?>
-<w:document xmlns:wpc="http://schemas.microsoft.com/office/word/2010/wordprocessingCanvas" xmlns:cx="http://schemas.microsoft.com/office/drawing/2014/chartex" xmlns:cx1="http://schemas.microsoft.com/office/drawing/2015/9/8/chartex" xmlns:cx2="http://schemas.microsoft.com/office/drawing/2015/10/21/chartex" xmlns:cx3="http://schemas.microsoft.com/office/drawing/2016/5/9/chartex" xmlns:cx4="http://schemas.microsoft.com/office/drawing/2016/5/10/chartex" xmlns:cx5="http://schemas.microsoft.com/office/drawing/2016/5/11/chartex" xmlns:cx6="http://schemas.microsoft.com/office/drawing/2016/5/12/chartex" xmlns:cx7="http://schemas.microsoft.com/office/drawing/2016/5/13/chartex" xmlns:cx8="http://schemas.microsoft.com/office/drawing/2016/5/14/chartex" xmlns:mc="http://schemas.openxmlformats.org/markup-compatibility/2006" xmlns:aink="http://schemas.microsoft.com/office/drawing/2016/ink" xmlns:am3d="http://schemas.microsoft.com/office/drawing/2017/model3d" xmlns:o="urn:schemas-microsoft-com:office:office" xmlns:oel="http://schemas.microsoft.com/office/2019/extlst" xmlns:r="http://schemas.openxmlformats.org/officeDocument/2006/relationships" xmlns:m="http://schemas.openxmlformats.org/officeDocument/2006/math" xmlns:v="urn:schemas-microsoft-com:vml" xmlns:wp14="http://schemas.microsoft.com/office/word/2010/wordprocessingDrawing" xmlns:wp="http://schemas.openxmlformats.org/drawingml/2006/wordprocessingDrawing" xmlns:w10="urn:schemas-microsoft-com:office:word" xmlns:w="http://schemas.openxmlformats.org/wordprocessingml/2006/main" xmlns:w14="http://schemas.microsoft.com/office/word/2010/wordml" xmlns:w15="http://schemas.microsoft.com/office/word/2012/wordml" xmlns:w16cex="http://schemas.microsoft.com/office/word/2018/wordml/cex" xmlns:w16cid="http://schemas.microsoft.com/office/word/2016/wordml/cid" xmlns:w16="http://schemas.microsoft.com/office/word/2018/wordml" xmlns:w16du="http://schemas.microsoft.com/office/word/2023/wordml/word16du" xmlns:w16sdtdh="http://schemas.microsoft.com/office/word/2020/wordml/sdtdatahash" xmlns:w16sdtfl="http://schemas.microsoft.com/office/word/2024/wordml/sdtformatlock" xmlns:w16se="http://schemas.microsoft.com/office/word/2015/wordml/symex" xmlns:wpg="http://schemas.microsoft.com/office/word/2010/wordprocessingGroup" xmlns:wpi="http://schemas.microsoft.com/office/word/2010/wordprocessingInk" xmlns:wne="http://schemas.microsoft.com/office/word/2006/wordml" xmlns:wps="http://schemas.microsoft.com/office/word/2010/wordprocessingShape" mc:Ignorable="w14 w15 w16se w16cid w16 w16cex w16sdtdh w16sdtfl w16du wp14">
+<w:document xmlns:wpc="http://schemas.microsoft.com/office/word/2010/wordprocessingCanvas" xmlns:mc="http://schemas.openxmlformats.org/markup-compatibility/2006" xmlns:o="urn:schemas-microsoft-com:office:office" xmlns:r="http://schemas.openxmlformats.org/officeDocument/2006/relationships" xmlns:m="http://schemas.openxmlformats.org/officeDocument/2006/math" xmlns:v="urn:schemas-microsoft-com:vml" xmlns:wp14="http://schemas.microsoft.com/office/word/2010/wordprocessingDrawing" xmlns:wp="http://schemas.openxmlformats.org/drawingml/2006/wordprocessingDrawing" xmlns:w="http://schemas.openxmlformats.org/wordprocessingml/2006/main" xmlns:w14="http://schemas.microsoft.com/office/word/2010/wordml" xmlns:w10="urn:schemas-microsoft-com:office:word" xmlns:w15="http://schemas.microsoft.com/office/word/2012/wordml" xmlns:wpg="http://schemas.microsoft.com/office/word/2010/wordprocessingGroup" xmlns:wpi="http://schemas.microsoft.com/office/word/2010/wordprocessingInk" xmlns:wne="http://schemas.microsoft.com/office/word/2006/wordml" xmlns:wps="http://schemas.microsoft.com/office/word/2010/wordprocessingShape" xmlns:wpsCustomData="http://www.wps.cn/officeDocument/2013/wpsCustomData" mc:Ignorable="w14 w15 wp14">
   <w:body>
     <w:p>
       <w:pPr>
@@ -72,7 +72,7 @@
       </w:r>
       <w:r>
         <w:rPr>
-          <w:rFonts w:ascii="Times New Roman" w:hAnsi="Times New Roman" w:cs="Times New Roman" w:hint="eastAsia"/>
+          <w:rFonts w:hint="eastAsia" w:ascii="Times New Roman" w:hAnsi="Times New Roman" w:cs="Times New Roman"/>
           <w:kern w:val="0"/>
           <w:sz w:val="34"/>
           <w:szCs w:val="34"/>
@@ -90,7 +90,7 @@
       </w:r>
       <w:r>
         <w:rPr>
-          <w:rFonts w:ascii="Times New Roman" w:hAnsi="Times New Roman" w:cs="Times New Roman" w:hint="eastAsia"/>
+          <w:rFonts w:hint="eastAsia" w:ascii="Times New Roman" w:hAnsi="Times New Roman" w:cs="Times New Roman"/>
           <w:kern w:val="0"/>
           <w:sz w:val="34"/>
           <w:szCs w:val="34"/>
@@ -322,7 +322,7 @@
       </w:r>
       <w:r>
         <w:rPr>
-          <w:rFonts w:ascii="Times New Roman" w:hAnsi="Times New Roman" w:cs="Times New Roman" w:hint="eastAsia"/>
+          <w:rFonts w:hint="eastAsia" w:ascii="Times New Roman" w:hAnsi="Times New Roman" w:cs="Times New Roman"/>
           <w:kern w:val="0"/>
           <w:sz w:val="22"/>
         </w:rPr>
@@ -338,7 +338,7 @@
       </w:r>
       <w:r>
         <w:rPr>
-          <w:rFonts w:ascii="Times New Roman" w:hAnsi="Times New Roman" w:cs="Times New Roman" w:hint="eastAsia"/>
+          <w:rFonts w:hint="eastAsia" w:ascii="Times New Roman" w:hAnsi="Times New Roman" w:cs="Times New Roman"/>
           <w:kern w:val="0"/>
           <w:sz w:val="22"/>
         </w:rPr>
@@ -354,7 +354,7 @@
       </w:r>
       <w:r>
         <w:rPr>
-          <w:rFonts w:ascii="Times New Roman" w:hAnsi="Times New Roman" w:cs="Times New Roman" w:hint="eastAsia"/>
+          <w:rFonts w:hint="eastAsia" w:ascii="Times New Roman" w:hAnsi="Times New Roman" w:cs="Times New Roman"/>
           <w:kern w:val="0"/>
           <w:sz w:val="22"/>
         </w:rPr>
@@ -402,7 +402,7 @@
       </w:r>
       <w:r>
         <w:rPr>
-          <w:rFonts w:ascii="Times New Roman" w:hAnsi="Times New Roman" w:cs="Times New Roman" w:hint="eastAsia"/>
+          <w:rFonts w:hint="eastAsia" w:ascii="Times New Roman" w:hAnsi="Times New Roman" w:cs="Times New Roman"/>
           <w:kern w:val="0"/>
           <w:sz w:val="22"/>
         </w:rPr>
@@ -418,7 +418,7 @@
       </w:r>
       <w:r>
         <w:rPr>
-          <w:rFonts w:ascii="Times New Roman" w:hAnsi="Times New Roman" w:cs="Times New Roman" w:hint="eastAsia"/>
+          <w:rFonts w:hint="eastAsia" w:ascii="Times New Roman" w:hAnsi="Times New Roman" w:cs="Times New Roman"/>
           <w:kern w:val="0"/>
           <w:sz w:val="22"/>
         </w:rPr>
@@ -451,25 +451,7 @@
           <w:kern w:val="0"/>
           <w:sz w:val="22"/>
         </w:rPr>
-        <w:t>tar -</w:t>
-      </w:r>
-      <w:proofErr w:type="spellStart"/>
-      <w:r>
-        <w:rPr>
-          <w:rFonts w:ascii="Courier" w:hAnsi="Courier" w:cs="Courier"/>
-          <w:kern w:val="0"/>
-          <w:sz w:val="22"/>
-        </w:rPr>
-        <w:t>xvf</w:t>
-      </w:r>
-      <w:proofErr w:type="spellEnd"/>
-      <w:r>
-        <w:rPr>
-          <w:rFonts w:ascii="Courier" w:hAnsi="Courier" w:cs="Courier"/>
-          <w:kern w:val="0"/>
-          <w:sz w:val="22"/>
-        </w:rPr>
-        <w:t xml:space="preserve"> bombk.tar</w:t>
+        <w:t>tar -xvf bombk.tar</w:t>
       </w:r>
       <w:r>
         <w:rPr>
@@ -485,25 +467,7 @@
           <w:kern w:val="0"/>
           <w:sz w:val="22"/>
         </w:rPr>
-        <w:t>./</w:t>
-      </w:r>
-      <w:proofErr w:type="spellStart"/>
-      <w:r>
-        <w:rPr>
-          <w:rFonts w:ascii="Courier" w:hAnsi="Courier" w:cs="Courier"/>
-          <w:kern w:val="0"/>
-          <w:sz w:val="22"/>
-        </w:rPr>
-        <w:t>bombk</w:t>
-      </w:r>
-      <w:proofErr w:type="spellEnd"/>
-      <w:r>
-        <w:rPr>
-          <w:rFonts w:ascii="Courier" w:hAnsi="Courier" w:cs="Courier"/>
-          <w:kern w:val="0"/>
-          <w:sz w:val="22"/>
-        </w:rPr>
-        <w:t xml:space="preserve"> </w:t>
+        <w:t xml:space="preserve">./bombk </w:t>
       </w:r>
       <w:r>
         <w:rPr>
@@ -611,7 +575,6 @@
         </w:rPr>
         <w:t xml:space="preserve">• </w:t>
       </w:r>
-      <w:proofErr w:type="spellStart"/>
       <w:r>
         <w:rPr>
           <w:rFonts w:ascii="Courier" w:hAnsi="Courier" w:cs="Courier"/>
@@ -620,7 +583,6 @@
         </w:rPr>
         <w:t>bomb.c</w:t>
       </w:r>
-      <w:proofErr w:type="spellEnd"/>
       <w:r>
         <w:rPr>
           <w:rFonts w:ascii="Times New Roman" w:hAnsi="Times New Roman" w:cs="Times New Roman"/>
@@ -765,29 +727,11 @@
           <w:kern w:val="0"/>
           <w:sz w:val="22"/>
         </w:rPr>
-        <w:t xml:space="preserve">Each time your bomb explodes it notifies the </w:t>
-      </w:r>
-      <w:proofErr w:type="spellStart"/>
-      <w:r>
-        <w:rPr>
-          <w:rFonts w:ascii="Times New Roman" w:hAnsi="Times New Roman" w:cs="Times New Roman"/>
-          <w:kern w:val="0"/>
-          <w:sz w:val="22"/>
-        </w:rPr>
-        <w:t>bomblab</w:t>
-      </w:r>
-      <w:proofErr w:type="spellEnd"/>
-      <w:r>
-        <w:rPr>
-          <w:rFonts w:ascii="Times New Roman" w:hAnsi="Times New Roman" w:cs="Times New Roman"/>
-          <w:kern w:val="0"/>
-          <w:sz w:val="22"/>
-        </w:rPr>
-        <w:t xml:space="preserve"> server, and you lose 1/2 point (up to a max of 20 points) in the final score for the lab. So there are consequences to exploding the bomb. You must be careful! The first </w:t>
-      </w:r>
-      <w:r>
-        <w:rPr>
-          <w:rFonts w:ascii="Times New Roman" w:hAnsi="Times New Roman" w:cs="Times New Roman" w:hint="eastAsia"/>
+        <w:t xml:space="preserve">Each time your bomb explodes it notifies the bomblab server, and you lose 1/2 point (up to a max of 20 points) in the final score for the lab. So there are consequences to exploding the bomb. You must be careful! The first </w:t>
+      </w:r>
+      <w:r>
+        <w:rPr>
+          <w:rFonts w:hint="eastAsia" w:ascii="Times New Roman" w:hAnsi="Times New Roman" w:cs="Times New Roman"/>
           <w:kern w:val="0"/>
           <w:sz w:val="22"/>
         </w:rPr>
@@ -803,7 +747,7 @@
       </w:r>
       <w:r>
         <w:rPr>
-          <w:rFonts w:ascii="Times New Roman" w:hAnsi="Times New Roman" w:cs="Times New Roman" w:hint="eastAsia"/>
+          <w:rFonts w:hint="eastAsia" w:ascii="Times New Roman" w:hAnsi="Times New Roman" w:cs="Times New Roman"/>
           <w:kern w:val="0"/>
           <w:sz w:val="22"/>
         </w:rPr>
@@ -819,7 +763,7 @@
       </w:r>
       <w:r>
         <w:rPr>
-          <w:rFonts w:ascii="Times New Roman" w:hAnsi="Times New Roman" w:cs="Times New Roman" w:hint="eastAsia"/>
+          <w:rFonts w:hint="eastAsia" w:ascii="Times New Roman" w:hAnsi="Times New Roman" w:cs="Times New Roman"/>
           <w:kern w:val="0"/>
           <w:sz w:val="22"/>
         </w:rPr>
@@ -835,7 +779,7 @@
       </w:r>
       <w:r>
         <w:rPr>
-          <w:rFonts w:ascii="Times New Roman" w:hAnsi="Times New Roman" w:cs="Times New Roman" w:hint="eastAsia"/>
+          <w:rFonts w:hint="eastAsia" w:ascii="Times New Roman" w:hAnsi="Times New Roman" w:cs="Times New Roman"/>
           <w:kern w:val="0"/>
           <w:sz w:val="22"/>
         </w:rPr>
@@ -851,7 +795,7 @@
       </w:r>
       <w:r>
         <w:rPr>
-          <w:rFonts w:ascii="Times New Roman" w:hAnsi="Times New Roman" w:cs="Times New Roman" w:hint="eastAsia"/>
+          <w:rFonts w:hint="eastAsia" w:ascii="Times New Roman" w:hAnsi="Times New Roman" w:cs="Times New Roman"/>
           <w:kern w:val="0"/>
           <w:sz w:val="22"/>
         </w:rPr>
@@ -867,7 +811,7 @@
       </w:r>
       <w:r>
         <w:rPr>
-          <w:rFonts w:ascii="Times New Roman" w:hAnsi="Times New Roman" w:cs="Times New Roman" w:hint="eastAsia"/>
+          <w:rFonts w:hint="eastAsia" w:ascii="Times New Roman" w:hAnsi="Times New Roman" w:cs="Times New Roman"/>
           <w:kern w:val="0"/>
           <w:sz w:val="22"/>
         </w:rPr>
@@ -883,7 +827,7 @@
       </w:r>
       <w:r>
         <w:rPr>
-          <w:rFonts w:ascii="Times New Roman" w:hAnsi="Times New Roman" w:cs="Times New Roman" w:hint="eastAsia"/>
+          <w:rFonts w:hint="eastAsia" w:ascii="Times New Roman" w:hAnsi="Times New Roman" w:cs="Times New Roman"/>
           <w:kern w:val="0"/>
           <w:sz w:val="22"/>
         </w:rPr>
@@ -952,23 +896,13 @@
           <w:sz w:val="22"/>
         </w:rPr>
       </w:pPr>
-      <w:proofErr w:type="spellStart"/>
-      <w:r>
-        <w:rPr>
-          <w:rFonts w:ascii="Courier" w:hAnsi="Courier" w:cs="Courier"/>
-          <w:kern w:val="0"/>
-          <w:sz w:val="22"/>
-        </w:rPr>
-        <w:t>linux</w:t>
-      </w:r>
-      <w:proofErr w:type="spellEnd"/>
-      <w:r>
-        <w:rPr>
-          <w:rFonts w:ascii="Courier" w:hAnsi="Courier" w:cs="Courier"/>
-          <w:kern w:val="0"/>
-          <w:sz w:val="22"/>
-        </w:rPr>
-        <w:t xml:space="preserve">&gt; </w:t>
+      <w:r>
+        <w:rPr>
+          <w:rFonts w:ascii="Courier" w:hAnsi="Courier" w:cs="Courier"/>
+          <w:kern w:val="0"/>
+          <w:sz w:val="22"/>
+        </w:rPr>
+        <w:t xml:space="preserve">linux&gt; </w:t>
       </w:r>
       <w:r>
         <w:rPr>
@@ -998,7 +932,6 @@
           <w:kern w:val="0"/>
           <w:sz w:val="22"/>
         </w:rPr>
-        <w:lastRenderedPageBreak/>
         <w:t xml:space="preserve">then it will read the input lines from </w:t>
       </w:r>
       <w:r>
@@ -1112,60 +1045,45 @@
           <w:sz w:val="22"/>
         </w:rPr>
       </w:pPr>
-      <w:hyperlink r:id="rId6" w:history="1">
-        <w:r>
-          <w:rPr>
-            <w:rStyle w:val="a7"/>
-            <w:rFonts w:ascii="Courier" w:hAnsi="Courier" w:cs="Courier"/>
-            <w:kern w:val="0"/>
-            <w:sz w:val="22"/>
-          </w:rPr>
-          <w:t>http://</w:t>
-        </w:r>
-      </w:hyperlink>
-      <w:r>
-        <w:rPr>
-          <w:rFonts w:hint="eastAsia"/>
-        </w:rPr>
-        <w:t xml:space="preserve"> </w:t>
-      </w:r>
-      <w:r>
-        <w:rPr>
-          <w:rStyle w:val="a7"/>
-          <w:rFonts w:ascii="Courier" w:hAnsi="Courier" w:cs="Courier" w:hint="eastAsia"/>
-          <w:kern w:val="0"/>
-          <w:sz w:val="22"/>
-        </w:rPr>
-        <w:t>10.112.152.199</w:t>
-      </w:r>
-      <w:r>
-        <w:rPr>
-          <w:rStyle w:val="a7"/>
-          <w:rFonts w:ascii="Courier" w:hAnsi="Courier" w:cs="Courier" w:hint="eastAsia"/>
-          <w:kern w:val="0"/>
-          <w:sz w:val="22"/>
-        </w:rPr>
-        <w:t>:192</w:t>
-      </w:r>
-      <w:r>
-        <w:rPr>
-          <w:rStyle w:val="a7"/>
-          <w:rFonts w:ascii="Courier" w:hAnsi="Courier" w:cs="Courier" w:hint="eastAsia"/>
-          <w:kern w:val="0"/>
-          <w:sz w:val="22"/>
-        </w:rPr>
-        <w:t>2</w:t>
-      </w:r>
-      <w:r>
-        <w:rPr>
-          <w:rStyle w:val="a7"/>
-          <w:rFonts w:ascii="Courier" w:hAnsi="Courier" w:cs="Courier" w:hint="eastAsia"/>
-          <w:kern w:val="0"/>
-          <w:sz w:val="22"/>
-        </w:rPr>
-        <w:t>0/scoreboard</w:t>
-      </w:r>
-    </w:p>
+      <w:bookmarkStart w:id="0" w:name="_GoBack"/>
+      <w:r>
+        <w:fldChar w:fldCharType="begin"/>
+      </w:r>
+      <w:r>
+        <w:instrText xml:space="preserve"> HYPERLINK "http://10.120.11.13:19210/scoreboard" </w:instrText>
+      </w:r>
+      <w:r>
+        <w:fldChar w:fldCharType="separate"/>
+      </w:r>
+      <w:r>
+        <w:rPr>
+          <w:rStyle w:val="6"/>
+          <w:rFonts w:ascii="Courier" w:hAnsi="Courier" w:cs="Courier"/>
+          <w:kern w:val="0"/>
+          <w:sz w:val="22"/>
+        </w:rPr>
+        <w:t>http://</w:t>
+      </w:r>
+      <w:r>
+        <w:rPr>
+          <w:rStyle w:val="6"/>
+          <w:rFonts w:ascii="Courier" w:hAnsi="Courier" w:cs="Courier"/>
+          <w:kern w:val="0"/>
+          <w:sz w:val="22"/>
+        </w:rPr>
+        <w:fldChar w:fldCharType="end"/>
+      </w:r>
+      <w:r>
+        <w:rPr>
+          <w:rStyle w:val="6"/>
+          <w:rFonts w:hint="eastAsia" w:ascii="Courier" w:hAnsi="Courier" w:cs="Courier"/>
+          <w:kern w:val="0"/>
+          <w:sz w:val="22"/>
+        </w:rPr>
+        <w:t>10.112.152.199:19220/scoreboard</w:t>
+      </w:r>
+    </w:p>
+    <w:bookmarkEnd w:id="0"/>
     <w:p>
       <w:pPr>
         <w:autoSpaceDE w:val="0"/>
@@ -1360,33 +1278,15 @@
           <w:kern w:val="0"/>
           <w:sz w:val="22"/>
         </w:rPr>
-        <w:t xml:space="preserve">Every time you guess wrong, a message is sent to the </w:t>
-      </w:r>
-      <w:proofErr w:type="spellStart"/>
-      <w:r>
-        <w:rPr>
-          <w:rFonts w:ascii="Times New Roman" w:hAnsi="Times New Roman" w:cs="Times New Roman"/>
-          <w:kern w:val="0"/>
-          <w:sz w:val="22"/>
-        </w:rPr>
-        <w:t>bomblab</w:t>
-      </w:r>
-      <w:proofErr w:type="spellEnd"/>
-      <w:r>
-        <w:rPr>
-          <w:rFonts w:ascii="Times New Roman" w:hAnsi="Times New Roman" w:cs="Times New Roman"/>
-          <w:kern w:val="0"/>
-          <w:sz w:val="22"/>
-        </w:rPr>
-        <w:t xml:space="preserve"> server. You could very quickly saturate the network with these messages, and cause the system administrators to revoke your computer access.</w:t>
-      </w:r>
-    </w:p>
-    <w:p>
-      <w:pPr>
-        <w:autoSpaceDE w:val="0"/>
-        <w:autoSpaceDN w:val="0"/>
-        <w:adjustRightInd w:val="0"/>
-        <w:ind w:leftChars="202" w:left="565" w:hanging="141"/>
+        <w:t>Every time you guess wrong, a message is sent to the bomblab server. You could very quickly saturate the network with these messages, and cause the system administrators to revoke your computer access.</w:t>
+      </w:r>
+    </w:p>
+    <w:p>
+      <w:pPr>
+        <w:autoSpaceDE w:val="0"/>
+        <w:autoSpaceDN w:val="0"/>
+        <w:adjustRightInd w:val="0"/>
+        <w:ind w:left="565" w:leftChars="202" w:hanging="141"/>
         <w:rPr>
           <w:rFonts w:ascii="Times New Roman" w:hAnsi="Times New Roman" w:cs="Times New Roman"/>
           <w:kern w:val="0"/>
@@ -1467,7 +1367,6 @@
         </w:rPr>
         <w:t xml:space="preserve">• </w:t>
       </w:r>
-      <w:proofErr w:type="spellStart"/>
       <w:r>
         <w:rPr>
           <w:rFonts w:ascii="Courier" w:hAnsi="Courier" w:cs="Courier"/>
@@ -1476,14 +1375,13 @@
         </w:rPr>
         <w:t>gdb</w:t>
       </w:r>
-      <w:proofErr w:type="spellEnd"/>
-    </w:p>
-    <w:p>
-      <w:pPr>
-        <w:autoSpaceDE w:val="0"/>
-        <w:autoSpaceDN w:val="0"/>
-        <w:adjustRightInd w:val="0"/>
-        <w:ind w:leftChars="270" w:left="567"/>
+    </w:p>
+    <w:p>
+      <w:pPr>
+        <w:autoSpaceDE w:val="0"/>
+        <w:autoSpaceDN w:val="0"/>
+        <w:adjustRightInd w:val="0"/>
+        <w:ind w:left="567" w:leftChars="270"/>
         <w:rPr>
           <w:rFonts w:ascii="Times New Roman" w:hAnsi="Times New Roman" w:cs="Times New Roman"/>
           <w:kern w:val="0"/>
@@ -1504,7 +1402,7 @@
         <w:autoSpaceDE w:val="0"/>
         <w:autoSpaceDN w:val="0"/>
         <w:adjustRightInd w:val="0"/>
-        <w:ind w:leftChars="202" w:left="424"/>
+        <w:ind w:left="424" w:leftChars="202"/>
         <w:rPr>
           <w:rFonts w:ascii="Times New Roman" w:hAnsi="Times New Roman" w:cs="Times New Roman"/>
           <w:kern w:val="0"/>
@@ -1546,7 +1444,7 @@
         <w:autoSpaceDE w:val="0"/>
         <w:autoSpaceDN w:val="0"/>
         <w:adjustRightInd w:val="0"/>
-        <w:ind w:leftChars="202" w:left="424"/>
+        <w:ind w:left="424" w:leftChars="202"/>
         <w:rPr>
           <w:rFonts w:ascii="Times New Roman" w:hAnsi="Times New Roman" w:cs="Times New Roman"/>
           <w:kern w:val="0"/>
@@ -1561,7 +1459,22 @@
         </w:rPr>
         <w:t xml:space="preserve">has a very handy single-page </w:t>
       </w:r>
-      <w:proofErr w:type="spellStart"/>
+      <w:r>
+        <w:rPr>
+          <w:rFonts w:ascii="Courier" w:hAnsi="Courier" w:cs="Courier"/>
+          <w:kern w:val="0"/>
+          <w:sz w:val="22"/>
+        </w:rPr>
+        <w:t xml:space="preserve">gdb </w:t>
+      </w:r>
+      <w:r>
+        <w:rPr>
+          <w:rFonts w:ascii="Times New Roman" w:hAnsi="Times New Roman" w:cs="Times New Roman"/>
+          <w:kern w:val="0"/>
+          <w:sz w:val="22"/>
+        </w:rPr>
+        <w:t xml:space="preserve">summary that you can print out and use as a reference. Here are some other tips for using </w:t>
+      </w:r>
       <w:r>
         <w:rPr>
           <w:rFonts w:ascii="Courier" w:hAnsi="Courier" w:cs="Courier"/>
@@ -1570,33 +1483,6 @@
         </w:rPr>
         <w:t>gdb</w:t>
       </w:r>
-      <w:proofErr w:type="spellEnd"/>
-      <w:r>
-        <w:rPr>
-          <w:rFonts w:ascii="Courier" w:hAnsi="Courier" w:cs="Courier"/>
-          <w:kern w:val="0"/>
-          <w:sz w:val="22"/>
-        </w:rPr>
-        <w:t xml:space="preserve"> </w:t>
-      </w:r>
-      <w:r>
-        <w:rPr>
-          <w:rFonts w:ascii="Times New Roman" w:hAnsi="Times New Roman" w:cs="Times New Roman"/>
-          <w:kern w:val="0"/>
-          <w:sz w:val="22"/>
-        </w:rPr>
-        <w:t xml:space="preserve">summary that you can print out and use as a reference. Here are some other tips for using </w:t>
-      </w:r>
-      <w:proofErr w:type="spellStart"/>
-      <w:r>
-        <w:rPr>
-          <w:rFonts w:ascii="Courier" w:hAnsi="Courier" w:cs="Courier"/>
-          <w:kern w:val="0"/>
-          <w:sz w:val="22"/>
-        </w:rPr>
-        <w:t>gdb</w:t>
-      </w:r>
-      <w:proofErr w:type="spellEnd"/>
       <w:r>
         <w:rPr>
           <w:rFonts w:ascii="Times New Roman" w:hAnsi="Times New Roman" w:cs="Times New Roman"/>
@@ -1611,7 +1497,7 @@
         <w:autoSpaceDE w:val="0"/>
         <w:autoSpaceDN w:val="0"/>
         <w:adjustRightInd w:val="0"/>
-        <w:ind w:leftChars="337" w:left="708"/>
+        <w:ind w:left="708" w:leftChars="337"/>
         <w:rPr>
           <w:rFonts w:ascii="Times New Roman" w:hAnsi="Times New Roman" w:cs="Times New Roman"/>
           <w:kern w:val="0"/>
@@ -1642,7 +1528,7 @@
         <w:autoSpaceDE w:val="0"/>
         <w:autoSpaceDN w:val="0"/>
         <w:adjustRightInd w:val="0"/>
-        <w:ind w:leftChars="337" w:left="708"/>
+        <w:ind w:left="708" w:leftChars="337"/>
         <w:rPr>
           <w:rFonts w:ascii="Times New Roman" w:hAnsi="Times New Roman" w:cs="Times New Roman"/>
           <w:kern w:val="0"/>
@@ -1663,7 +1549,7 @@
         <w:autoSpaceDE w:val="0"/>
         <w:autoSpaceDN w:val="0"/>
         <w:adjustRightInd w:val="0"/>
-        <w:ind w:leftChars="337" w:left="708"/>
+        <w:ind w:left="708" w:leftChars="337"/>
         <w:rPr>
           <w:rFonts w:ascii="Times New Roman" w:hAnsi="Times New Roman" w:cs="Times New Roman"/>
           <w:kern w:val="0"/>
@@ -1704,7 +1590,347 @@
         </w:rPr>
         <w:t xml:space="preserve">” at the </w:t>
       </w:r>
-      <w:proofErr w:type="spellStart"/>
+      <w:r>
+        <w:rPr>
+          <w:rFonts w:ascii="Courier" w:hAnsi="Courier" w:cs="Courier"/>
+          <w:kern w:val="0"/>
+          <w:sz w:val="22"/>
+        </w:rPr>
+        <w:t xml:space="preserve">gdb </w:t>
+      </w:r>
+      <w:r>
+        <w:rPr>
+          <w:rFonts w:ascii="Times New Roman" w:hAnsi="Times New Roman" w:cs="Times New Roman"/>
+          <w:kern w:val="0"/>
+          <w:sz w:val="22"/>
+        </w:rPr>
+        <w:t>command prompt, or type “</w:t>
+      </w:r>
+      <w:r>
+        <w:rPr>
+          <w:rFonts w:ascii="Courier" w:hAnsi="Courier" w:cs="Courier"/>
+          <w:kern w:val="0"/>
+          <w:sz w:val="22"/>
+        </w:rPr>
+        <w:t>man gdb</w:t>
+      </w:r>
+      <w:r>
+        <w:rPr>
+          <w:rFonts w:ascii="Times New Roman" w:hAnsi="Times New Roman" w:cs="Times New Roman"/>
+          <w:kern w:val="0"/>
+          <w:sz w:val="22"/>
+        </w:rPr>
+        <w:t>”,</w:t>
+      </w:r>
+    </w:p>
+    <w:p>
+      <w:pPr>
+        <w:autoSpaceDE w:val="0"/>
+        <w:autoSpaceDN w:val="0"/>
+        <w:adjustRightInd w:val="0"/>
+        <w:ind w:left="708" w:leftChars="337"/>
+        <w:rPr>
+          <w:rFonts w:ascii="Times New Roman" w:hAnsi="Times New Roman" w:cs="Times New Roman"/>
+          <w:kern w:val="0"/>
+          <w:sz w:val="22"/>
+        </w:rPr>
+      </w:pPr>
+      <w:r>
+        <w:rPr>
+          <w:rFonts w:ascii="Times New Roman" w:hAnsi="Times New Roman" w:cs="Times New Roman"/>
+          <w:kern w:val="0"/>
+          <w:sz w:val="22"/>
+        </w:rPr>
+        <w:t>or “</w:t>
+      </w:r>
+      <w:r>
+        <w:rPr>
+          <w:rFonts w:ascii="Courier" w:hAnsi="Courier" w:cs="Courier"/>
+          <w:kern w:val="0"/>
+          <w:sz w:val="22"/>
+        </w:rPr>
+        <w:t>info gdb</w:t>
+      </w:r>
+      <w:r>
+        <w:rPr>
+          <w:rFonts w:ascii="Times New Roman" w:hAnsi="Times New Roman" w:cs="Times New Roman"/>
+          <w:kern w:val="0"/>
+          <w:sz w:val="22"/>
+        </w:rPr>
+        <w:t xml:space="preserve">” at a Unix prompt. Some people also like to run </w:t>
+      </w:r>
+      <w:r>
+        <w:rPr>
+          <w:rFonts w:ascii="Courier" w:hAnsi="Courier" w:cs="Courier"/>
+          <w:kern w:val="0"/>
+          <w:sz w:val="22"/>
+        </w:rPr>
+        <w:t xml:space="preserve">gdb </w:t>
+      </w:r>
+      <w:r>
+        <w:rPr>
+          <w:rFonts w:ascii="Times New Roman" w:hAnsi="Times New Roman" w:cs="Times New Roman"/>
+          <w:kern w:val="0"/>
+          <w:sz w:val="22"/>
+        </w:rPr>
+        <w:t xml:space="preserve">under </w:t>
+      </w:r>
+      <w:r>
+        <w:rPr>
+          <w:rFonts w:ascii="Courier" w:hAnsi="Courier" w:cs="Courier"/>
+          <w:kern w:val="0"/>
+          <w:sz w:val="22"/>
+        </w:rPr>
+        <w:t xml:space="preserve">gdb-mode </w:t>
+      </w:r>
+      <w:r>
+        <w:rPr>
+          <w:rFonts w:ascii="Times New Roman" w:hAnsi="Times New Roman" w:cs="Times New Roman"/>
+          <w:kern w:val="0"/>
+          <w:sz w:val="22"/>
+        </w:rPr>
+        <w:t>in</w:t>
+      </w:r>
+    </w:p>
+    <w:p>
+      <w:pPr>
+        <w:autoSpaceDE w:val="0"/>
+        <w:autoSpaceDN w:val="0"/>
+        <w:adjustRightInd w:val="0"/>
+        <w:ind w:left="708" w:leftChars="337"/>
+        <w:rPr>
+          <w:rFonts w:ascii="Times New Roman" w:hAnsi="Times New Roman" w:cs="Times New Roman"/>
+          <w:kern w:val="0"/>
+          <w:sz w:val="22"/>
+        </w:rPr>
+      </w:pPr>
+      <w:r>
+        <w:rPr>
+          <w:rFonts w:ascii="Courier" w:hAnsi="Courier" w:cs="Courier"/>
+          <w:kern w:val="0"/>
+          <w:sz w:val="22"/>
+        </w:rPr>
+        <w:t>emacs</w:t>
+      </w:r>
+      <w:r>
+        <w:rPr>
+          <w:rFonts w:ascii="Times New Roman" w:hAnsi="Times New Roman" w:cs="Times New Roman"/>
+          <w:kern w:val="0"/>
+          <w:sz w:val="22"/>
+        </w:rPr>
+        <w:t>.</w:t>
+      </w:r>
+    </w:p>
+    <w:p>
+      <w:pPr>
+        <w:autoSpaceDE w:val="0"/>
+        <w:autoSpaceDN w:val="0"/>
+        <w:adjustRightInd w:val="0"/>
+        <w:ind w:firstLine="420"/>
+        <w:rPr>
+          <w:rFonts w:ascii="Courier" w:hAnsi="Courier" w:cs="Courier"/>
+          <w:kern w:val="0"/>
+          <w:sz w:val="22"/>
+        </w:rPr>
+      </w:pPr>
+      <w:r>
+        <w:rPr>
+          <w:rFonts w:ascii="CMSY10" w:hAnsi="CMSY10" w:cs="CMSY10"/>
+          <w:kern w:val="0"/>
+          <w:sz w:val="22"/>
+        </w:rPr>
+        <w:t xml:space="preserve">• </w:t>
+      </w:r>
+      <w:r>
+        <w:rPr>
+          <w:rFonts w:ascii="Courier" w:hAnsi="Courier" w:cs="Courier"/>
+          <w:kern w:val="0"/>
+          <w:sz w:val="22"/>
+        </w:rPr>
+        <w:t>objdump -t</w:t>
+      </w:r>
+    </w:p>
+    <w:p>
+      <w:pPr>
+        <w:autoSpaceDE w:val="0"/>
+        <w:autoSpaceDN w:val="0"/>
+        <w:adjustRightInd w:val="0"/>
+        <w:ind w:left="567" w:leftChars="270"/>
+        <w:rPr>
+          <w:rFonts w:ascii="Times New Roman" w:hAnsi="Times New Roman" w:cs="Times New Roman"/>
+          <w:kern w:val="0"/>
+          <w:sz w:val="22"/>
+        </w:rPr>
+      </w:pPr>
+      <w:r>
+        <w:rPr>
+          <w:rFonts w:ascii="Times New Roman" w:hAnsi="Times New Roman" w:cs="Times New Roman"/>
+          <w:kern w:val="0"/>
+          <w:sz w:val="22"/>
+        </w:rPr>
+        <w:t>This will print out the bomb’s symbol table. The symbol table includes the names of all functions and global variables in the bomb, the names of all the functions the bomb calls, and their addresses. You may learn something by looking at the function names!</w:t>
+      </w:r>
+    </w:p>
+    <w:p>
+      <w:pPr>
+        <w:autoSpaceDE w:val="0"/>
+        <w:autoSpaceDN w:val="0"/>
+        <w:adjustRightInd w:val="0"/>
+        <w:ind w:firstLine="420"/>
+        <w:rPr>
+          <w:rFonts w:ascii="Courier" w:hAnsi="Courier" w:cs="Courier"/>
+          <w:kern w:val="0"/>
+          <w:sz w:val="22"/>
+        </w:rPr>
+      </w:pPr>
+      <w:r>
+        <w:rPr>
+          <w:rFonts w:ascii="CMSY10" w:hAnsi="CMSY10" w:cs="CMSY10"/>
+          <w:kern w:val="0"/>
+          <w:sz w:val="22"/>
+        </w:rPr>
+        <w:t xml:space="preserve">• </w:t>
+      </w:r>
+      <w:r>
+        <w:rPr>
+          <w:rFonts w:ascii="Courier" w:hAnsi="Courier" w:cs="Courier"/>
+          <w:kern w:val="0"/>
+          <w:sz w:val="22"/>
+        </w:rPr>
+        <w:t>objdump -d</w:t>
+      </w:r>
+    </w:p>
+    <w:p>
+      <w:pPr>
+        <w:autoSpaceDE w:val="0"/>
+        <w:autoSpaceDN w:val="0"/>
+        <w:adjustRightInd w:val="0"/>
+        <w:ind w:left="567" w:leftChars="270"/>
+        <w:rPr>
+          <w:rFonts w:ascii="Times New Roman" w:hAnsi="Times New Roman" w:cs="Times New Roman"/>
+          <w:kern w:val="0"/>
+          <w:sz w:val="22"/>
+        </w:rPr>
+      </w:pPr>
+      <w:r>
+        <w:rPr>
+          <w:rFonts w:ascii="Times New Roman" w:hAnsi="Times New Roman" w:cs="Times New Roman"/>
+          <w:kern w:val="0"/>
+          <w:sz w:val="22"/>
+        </w:rPr>
+        <w:t>Use this to disassemble all of the code in the bomb. You can also just look at individual functions. Reading the assembler code can tell you how the bomb works.</w:t>
+      </w:r>
+    </w:p>
+    <w:p>
+      <w:pPr>
+        <w:autoSpaceDE w:val="0"/>
+        <w:autoSpaceDN w:val="0"/>
+        <w:adjustRightInd w:val="0"/>
+        <w:ind w:left="567" w:leftChars="270"/>
+        <w:rPr>
+          <w:rFonts w:ascii="Times New Roman" w:hAnsi="Times New Roman" w:cs="Times New Roman"/>
+          <w:kern w:val="0"/>
+          <w:sz w:val="22"/>
+        </w:rPr>
+      </w:pPr>
+      <w:r>
+        <w:rPr>
+          <w:rFonts w:ascii="Times New Roman" w:hAnsi="Times New Roman" w:cs="Times New Roman"/>
+          <w:kern w:val="0"/>
+          <w:sz w:val="22"/>
+        </w:rPr>
+        <w:t xml:space="preserve">Although </w:t>
+      </w:r>
+      <w:r>
+        <w:rPr>
+          <w:rFonts w:ascii="Courier" w:hAnsi="Courier" w:cs="Courier"/>
+          <w:kern w:val="0"/>
+          <w:sz w:val="22"/>
+        </w:rPr>
+        <w:t xml:space="preserve">objdump -d </w:t>
+      </w:r>
+      <w:r>
+        <w:rPr>
+          <w:rFonts w:ascii="Times New Roman" w:hAnsi="Times New Roman" w:cs="Times New Roman"/>
+          <w:kern w:val="0"/>
+          <w:sz w:val="22"/>
+        </w:rPr>
+        <w:t xml:space="preserve">gives you a lot of information, it doesn’t tell you the whole story. Calls to system-level functions are displayed in a cryptic form. For example, a call to </w:t>
+      </w:r>
+      <w:r>
+        <w:rPr>
+          <w:rFonts w:ascii="Courier" w:hAnsi="Courier" w:cs="Courier"/>
+          <w:kern w:val="0"/>
+          <w:sz w:val="22"/>
+        </w:rPr>
+        <w:t xml:space="preserve">sscanf </w:t>
+      </w:r>
+      <w:r>
+        <w:rPr>
+          <w:rFonts w:ascii="Times New Roman" w:hAnsi="Times New Roman" w:cs="Times New Roman"/>
+          <w:kern w:val="0"/>
+          <w:sz w:val="22"/>
+        </w:rPr>
+        <w:t>might appear as:</w:t>
+      </w:r>
+    </w:p>
+    <w:p>
+      <w:pPr>
+        <w:autoSpaceDE w:val="0"/>
+        <w:autoSpaceDN w:val="0"/>
+        <w:adjustRightInd w:val="0"/>
+        <w:ind w:left="567" w:leftChars="270"/>
+        <w:rPr>
+          <w:rFonts w:ascii="Courier" w:hAnsi="Courier" w:cs="Courier"/>
+          <w:kern w:val="0"/>
+          <w:sz w:val="22"/>
+        </w:rPr>
+      </w:pPr>
+      <w:r>
+        <w:rPr>
+          <w:rFonts w:ascii="Courier" w:hAnsi="Courier" w:cs="Courier"/>
+          <w:kern w:val="0"/>
+          <w:sz w:val="22"/>
+        </w:rPr>
+        <w:t>8048c36: e8 99 fc ff ff call 80488d4 &lt;_init+0x1a0&gt;</w:t>
+      </w:r>
+    </w:p>
+    <w:p>
+      <w:pPr>
+        <w:autoSpaceDE w:val="0"/>
+        <w:autoSpaceDN w:val="0"/>
+        <w:adjustRightInd w:val="0"/>
+        <w:ind w:left="567" w:leftChars="270"/>
+        <w:rPr>
+          <w:rFonts w:ascii="Times New Roman" w:hAnsi="Times New Roman" w:cs="Times New Roman"/>
+          <w:kern w:val="0"/>
+          <w:sz w:val="22"/>
+        </w:rPr>
+      </w:pPr>
+      <w:r>
+        <w:rPr>
+          <w:rFonts w:ascii="Times New Roman" w:hAnsi="Times New Roman" w:cs="Times New Roman"/>
+          <w:kern w:val="0"/>
+          <w:sz w:val="22"/>
+        </w:rPr>
+        <w:t xml:space="preserve">To determine that the call was to </w:t>
+      </w:r>
+      <w:r>
+        <w:rPr>
+          <w:rFonts w:ascii="Courier" w:hAnsi="Courier" w:cs="Courier"/>
+          <w:kern w:val="0"/>
+          <w:sz w:val="22"/>
+        </w:rPr>
+        <w:t>sscanf</w:t>
+      </w:r>
+      <w:r>
+        <w:rPr>
+          <w:rFonts w:ascii="Times New Roman" w:hAnsi="Times New Roman" w:cs="Times New Roman"/>
+          <w:kern w:val="0"/>
+          <w:sz w:val="22"/>
+        </w:rPr>
+        <w:t xml:space="preserve">, you would need to disassemble within </w:t>
+      </w:r>
       <w:r>
         <w:rPr>
           <w:rFonts w:ascii="Courier" w:hAnsi="Courier" w:cs="Courier"/>
@@ -1713,170 +1939,6 @@
         </w:rPr>
         <w:t>gdb</w:t>
       </w:r>
-      <w:proofErr w:type="spellEnd"/>
-      <w:r>
-        <w:rPr>
-          <w:rFonts w:ascii="Courier" w:hAnsi="Courier" w:cs="Courier"/>
-          <w:kern w:val="0"/>
-          <w:sz w:val="22"/>
-        </w:rPr>
-        <w:t xml:space="preserve"> </w:t>
-      </w:r>
-      <w:r>
-        <w:rPr>
-          <w:rFonts w:ascii="Times New Roman" w:hAnsi="Times New Roman" w:cs="Times New Roman"/>
-          <w:kern w:val="0"/>
-          <w:sz w:val="22"/>
-        </w:rPr>
-        <w:t>command prompt, or type “</w:t>
-      </w:r>
-      <w:r>
-        <w:rPr>
-          <w:rFonts w:ascii="Courier" w:hAnsi="Courier" w:cs="Courier"/>
-          <w:kern w:val="0"/>
-          <w:sz w:val="22"/>
-        </w:rPr>
-        <w:t xml:space="preserve">man </w:t>
-      </w:r>
-      <w:proofErr w:type="spellStart"/>
-      <w:r>
-        <w:rPr>
-          <w:rFonts w:ascii="Courier" w:hAnsi="Courier" w:cs="Courier"/>
-          <w:kern w:val="0"/>
-          <w:sz w:val="22"/>
-        </w:rPr>
-        <w:t>gdb</w:t>
-      </w:r>
-      <w:proofErr w:type="spellEnd"/>
-      <w:r>
-        <w:rPr>
-          <w:rFonts w:ascii="Times New Roman" w:hAnsi="Times New Roman" w:cs="Times New Roman"/>
-          <w:kern w:val="0"/>
-          <w:sz w:val="22"/>
-        </w:rPr>
-        <w:t>”,</w:t>
-      </w:r>
-    </w:p>
-    <w:p>
-      <w:pPr>
-        <w:autoSpaceDE w:val="0"/>
-        <w:autoSpaceDN w:val="0"/>
-        <w:adjustRightInd w:val="0"/>
-        <w:ind w:leftChars="337" w:left="708"/>
-        <w:rPr>
-          <w:rFonts w:ascii="Times New Roman" w:hAnsi="Times New Roman" w:cs="Times New Roman"/>
-          <w:kern w:val="0"/>
-          <w:sz w:val="22"/>
-        </w:rPr>
-      </w:pPr>
-      <w:r>
-        <w:rPr>
-          <w:rFonts w:ascii="Times New Roman" w:hAnsi="Times New Roman" w:cs="Times New Roman"/>
-          <w:kern w:val="0"/>
-          <w:sz w:val="22"/>
-        </w:rPr>
-        <w:lastRenderedPageBreak/>
-        <w:t>or “</w:t>
-      </w:r>
-      <w:r>
-        <w:rPr>
-          <w:rFonts w:ascii="Courier" w:hAnsi="Courier" w:cs="Courier"/>
-          <w:kern w:val="0"/>
-          <w:sz w:val="22"/>
-        </w:rPr>
-        <w:t xml:space="preserve">info </w:t>
-      </w:r>
-      <w:proofErr w:type="spellStart"/>
-      <w:r>
-        <w:rPr>
-          <w:rFonts w:ascii="Courier" w:hAnsi="Courier" w:cs="Courier"/>
-          <w:kern w:val="0"/>
-          <w:sz w:val="22"/>
-        </w:rPr>
-        <w:t>gdb</w:t>
-      </w:r>
-      <w:proofErr w:type="spellEnd"/>
-      <w:r>
-        <w:rPr>
-          <w:rFonts w:ascii="Times New Roman" w:hAnsi="Times New Roman" w:cs="Times New Roman"/>
-          <w:kern w:val="0"/>
-          <w:sz w:val="22"/>
-        </w:rPr>
-        <w:t xml:space="preserve">” at a Unix prompt. Some people also like to run </w:t>
-      </w:r>
-      <w:proofErr w:type="spellStart"/>
-      <w:r>
-        <w:rPr>
-          <w:rFonts w:ascii="Courier" w:hAnsi="Courier" w:cs="Courier"/>
-          <w:kern w:val="0"/>
-          <w:sz w:val="22"/>
-        </w:rPr>
-        <w:t>gdb</w:t>
-      </w:r>
-      <w:proofErr w:type="spellEnd"/>
-      <w:r>
-        <w:rPr>
-          <w:rFonts w:ascii="Courier" w:hAnsi="Courier" w:cs="Courier"/>
-          <w:kern w:val="0"/>
-          <w:sz w:val="22"/>
-        </w:rPr>
-        <w:t xml:space="preserve"> </w:t>
-      </w:r>
-      <w:r>
-        <w:rPr>
-          <w:rFonts w:ascii="Times New Roman" w:hAnsi="Times New Roman" w:cs="Times New Roman"/>
-          <w:kern w:val="0"/>
-          <w:sz w:val="22"/>
-        </w:rPr>
-        <w:t xml:space="preserve">under </w:t>
-      </w:r>
-      <w:proofErr w:type="spellStart"/>
-      <w:r>
-        <w:rPr>
-          <w:rFonts w:ascii="Courier" w:hAnsi="Courier" w:cs="Courier"/>
-          <w:kern w:val="0"/>
-          <w:sz w:val="22"/>
-        </w:rPr>
-        <w:t>gdb</w:t>
-      </w:r>
-      <w:proofErr w:type="spellEnd"/>
-      <w:r>
-        <w:rPr>
-          <w:rFonts w:ascii="Courier" w:hAnsi="Courier" w:cs="Courier"/>
-          <w:kern w:val="0"/>
-          <w:sz w:val="22"/>
-        </w:rPr>
-        <w:t xml:space="preserve">-mode </w:t>
-      </w:r>
-      <w:r>
-        <w:rPr>
-          <w:rFonts w:ascii="Times New Roman" w:hAnsi="Times New Roman" w:cs="Times New Roman"/>
-          <w:kern w:val="0"/>
-          <w:sz w:val="22"/>
-        </w:rPr>
-        <w:t>in</w:t>
-      </w:r>
-    </w:p>
-    <w:p>
-      <w:pPr>
-        <w:autoSpaceDE w:val="0"/>
-        <w:autoSpaceDN w:val="0"/>
-        <w:adjustRightInd w:val="0"/>
-        <w:ind w:leftChars="337" w:left="708"/>
-        <w:rPr>
-          <w:rFonts w:ascii="Times New Roman" w:hAnsi="Times New Roman" w:cs="Times New Roman"/>
-          <w:kern w:val="0"/>
-          <w:sz w:val="22"/>
-        </w:rPr>
-      </w:pPr>
-      <w:r>
-        <w:rPr>
-          <w:rFonts w:ascii="Courier" w:hAnsi="Courier" w:cs="Courier"/>
-          <w:kern w:val="0"/>
-          <w:sz w:val="22"/>
-        </w:rPr>
-        <w:t>emacs</w:t>
-      </w:r>
       <w:r>
         <w:rPr>
           <w:rFonts w:ascii="Times New Roman" w:hAnsi="Times New Roman" w:cs="Times New Roman"/>
@@ -1906,295 +1968,6 @@
         </w:rPr>
         <w:t xml:space="preserve">• </w:t>
       </w:r>
-      <w:proofErr w:type="spellStart"/>
-      <w:r>
-        <w:rPr>
-          <w:rFonts w:ascii="Courier" w:hAnsi="Courier" w:cs="Courier"/>
-          <w:kern w:val="0"/>
-          <w:sz w:val="22"/>
-        </w:rPr>
-        <w:t>objdump</w:t>
-      </w:r>
-      <w:proofErr w:type="spellEnd"/>
-      <w:r>
-        <w:rPr>
-          <w:rFonts w:ascii="Courier" w:hAnsi="Courier" w:cs="Courier"/>
-          <w:kern w:val="0"/>
-          <w:sz w:val="22"/>
-        </w:rPr>
-        <w:t xml:space="preserve"> -t</w:t>
-      </w:r>
-    </w:p>
-    <w:p>
-      <w:pPr>
-        <w:autoSpaceDE w:val="0"/>
-        <w:autoSpaceDN w:val="0"/>
-        <w:adjustRightInd w:val="0"/>
-        <w:ind w:leftChars="270" w:left="567"/>
-        <w:rPr>
-          <w:rFonts w:ascii="Times New Roman" w:hAnsi="Times New Roman" w:cs="Times New Roman"/>
-          <w:kern w:val="0"/>
-          <w:sz w:val="22"/>
-        </w:rPr>
-      </w:pPr>
-      <w:r>
-        <w:rPr>
-          <w:rFonts w:ascii="Times New Roman" w:hAnsi="Times New Roman" w:cs="Times New Roman"/>
-          <w:kern w:val="0"/>
-          <w:sz w:val="22"/>
-        </w:rPr>
-        <w:t>This will print out the bomb’s symbol table. The symbol table includes the names of all functions and global variables in the bomb, the names of all the functions the bomb calls, and their addresses. You may learn something by looking at the function names!</w:t>
-      </w:r>
-    </w:p>
-    <w:p>
-      <w:pPr>
-        <w:autoSpaceDE w:val="0"/>
-        <w:autoSpaceDN w:val="0"/>
-        <w:adjustRightInd w:val="0"/>
-        <w:ind w:firstLine="420"/>
-        <w:rPr>
-          <w:rFonts w:ascii="Courier" w:hAnsi="Courier" w:cs="Courier"/>
-          <w:kern w:val="0"/>
-          <w:sz w:val="22"/>
-        </w:rPr>
-      </w:pPr>
-      <w:r>
-        <w:rPr>
-          <w:rFonts w:ascii="CMSY10" w:hAnsi="CMSY10" w:cs="CMSY10"/>
-          <w:kern w:val="0"/>
-          <w:sz w:val="22"/>
-        </w:rPr>
-        <w:t xml:space="preserve">• </w:t>
-      </w:r>
-      <w:proofErr w:type="spellStart"/>
-      <w:r>
-        <w:rPr>
-          <w:rFonts w:ascii="Courier" w:hAnsi="Courier" w:cs="Courier"/>
-          <w:kern w:val="0"/>
-          <w:sz w:val="22"/>
-        </w:rPr>
-        <w:t>objdump</w:t>
-      </w:r>
-      <w:proofErr w:type="spellEnd"/>
-      <w:r>
-        <w:rPr>
-          <w:rFonts w:ascii="Courier" w:hAnsi="Courier" w:cs="Courier"/>
-          <w:kern w:val="0"/>
-          <w:sz w:val="22"/>
-        </w:rPr>
-        <w:t xml:space="preserve"> -d</w:t>
-      </w:r>
-    </w:p>
-    <w:p>
-      <w:pPr>
-        <w:autoSpaceDE w:val="0"/>
-        <w:autoSpaceDN w:val="0"/>
-        <w:adjustRightInd w:val="0"/>
-        <w:ind w:leftChars="270" w:left="567"/>
-        <w:rPr>
-          <w:rFonts w:ascii="Times New Roman" w:hAnsi="Times New Roman" w:cs="Times New Roman"/>
-          <w:kern w:val="0"/>
-          <w:sz w:val="22"/>
-        </w:rPr>
-      </w:pPr>
-      <w:r>
-        <w:rPr>
-          <w:rFonts w:ascii="Times New Roman" w:hAnsi="Times New Roman" w:cs="Times New Roman"/>
-          <w:kern w:val="0"/>
-          <w:sz w:val="22"/>
-        </w:rPr>
-        <w:t>Use this to disassemble all of the code in the bomb. You can also just look at individual functions. Reading the assembler code can tell you how the bomb works.</w:t>
-      </w:r>
-    </w:p>
-    <w:p>
-      <w:pPr>
-        <w:autoSpaceDE w:val="0"/>
-        <w:autoSpaceDN w:val="0"/>
-        <w:adjustRightInd w:val="0"/>
-        <w:ind w:leftChars="270" w:left="567"/>
-        <w:rPr>
-          <w:rFonts w:ascii="Times New Roman" w:hAnsi="Times New Roman" w:cs="Times New Roman"/>
-          <w:kern w:val="0"/>
-          <w:sz w:val="22"/>
-        </w:rPr>
-      </w:pPr>
-      <w:r>
-        <w:rPr>
-          <w:rFonts w:ascii="Times New Roman" w:hAnsi="Times New Roman" w:cs="Times New Roman"/>
-          <w:kern w:val="0"/>
-          <w:sz w:val="22"/>
-        </w:rPr>
-        <w:t xml:space="preserve">Although </w:t>
-      </w:r>
-      <w:proofErr w:type="spellStart"/>
-      <w:r>
-        <w:rPr>
-          <w:rFonts w:ascii="Courier" w:hAnsi="Courier" w:cs="Courier"/>
-          <w:kern w:val="0"/>
-          <w:sz w:val="22"/>
-        </w:rPr>
-        <w:t>objdump</w:t>
-      </w:r>
-      <w:proofErr w:type="spellEnd"/>
-      <w:r>
-        <w:rPr>
-          <w:rFonts w:ascii="Courier" w:hAnsi="Courier" w:cs="Courier"/>
-          <w:kern w:val="0"/>
-          <w:sz w:val="22"/>
-        </w:rPr>
-        <w:t xml:space="preserve"> -d </w:t>
-      </w:r>
-      <w:r>
-        <w:rPr>
-          <w:rFonts w:ascii="Times New Roman" w:hAnsi="Times New Roman" w:cs="Times New Roman"/>
-          <w:kern w:val="0"/>
-          <w:sz w:val="22"/>
-        </w:rPr>
-        <w:t xml:space="preserve">gives you a lot of information, it doesn’t tell you the whole story. Calls to system-level functions are displayed in a cryptic form. For example, a call to </w:t>
-      </w:r>
-      <w:proofErr w:type="spellStart"/>
-      <w:r>
-        <w:rPr>
-          <w:rFonts w:ascii="Courier" w:hAnsi="Courier" w:cs="Courier"/>
-          <w:kern w:val="0"/>
-          <w:sz w:val="22"/>
-        </w:rPr>
-        <w:t>sscanf</w:t>
-      </w:r>
-      <w:proofErr w:type="spellEnd"/>
-      <w:r>
-        <w:rPr>
-          <w:rFonts w:ascii="Courier" w:hAnsi="Courier" w:cs="Courier"/>
-          <w:kern w:val="0"/>
-          <w:sz w:val="22"/>
-        </w:rPr>
-        <w:t xml:space="preserve"> </w:t>
-      </w:r>
-      <w:r>
-        <w:rPr>
-          <w:rFonts w:ascii="Times New Roman" w:hAnsi="Times New Roman" w:cs="Times New Roman"/>
-          <w:kern w:val="0"/>
-          <w:sz w:val="22"/>
-        </w:rPr>
-        <w:t>might appear as:</w:t>
-      </w:r>
-    </w:p>
-    <w:p>
-      <w:pPr>
-        <w:autoSpaceDE w:val="0"/>
-        <w:autoSpaceDN w:val="0"/>
-        <w:adjustRightInd w:val="0"/>
-        <w:ind w:leftChars="270" w:left="567"/>
-        <w:rPr>
-          <w:rFonts w:ascii="Courier" w:hAnsi="Courier" w:cs="Courier"/>
-          <w:kern w:val="0"/>
-          <w:sz w:val="22"/>
-        </w:rPr>
-      </w:pPr>
-      <w:r>
-        <w:rPr>
-          <w:rFonts w:ascii="Courier" w:hAnsi="Courier" w:cs="Courier"/>
-          <w:kern w:val="0"/>
-          <w:sz w:val="22"/>
-        </w:rPr>
-        <w:t xml:space="preserve">8048c36: e8 99 fc ff </w:t>
-      </w:r>
-      <w:proofErr w:type="spellStart"/>
-      <w:r>
-        <w:rPr>
-          <w:rFonts w:ascii="Courier" w:hAnsi="Courier" w:cs="Courier"/>
-          <w:kern w:val="0"/>
-          <w:sz w:val="22"/>
-        </w:rPr>
-        <w:t>ff</w:t>
-      </w:r>
-      <w:proofErr w:type="spellEnd"/>
-      <w:r>
-        <w:rPr>
-          <w:rFonts w:ascii="Courier" w:hAnsi="Courier" w:cs="Courier"/>
-          <w:kern w:val="0"/>
-          <w:sz w:val="22"/>
-        </w:rPr>
-        <w:t xml:space="preserve"> call 80488d4 &lt;_init+0x1a0&gt;</w:t>
-      </w:r>
-    </w:p>
-    <w:p>
-      <w:pPr>
-        <w:autoSpaceDE w:val="0"/>
-        <w:autoSpaceDN w:val="0"/>
-        <w:adjustRightInd w:val="0"/>
-        <w:ind w:leftChars="270" w:left="567"/>
-        <w:rPr>
-          <w:rFonts w:ascii="Times New Roman" w:hAnsi="Times New Roman" w:cs="Times New Roman"/>
-          <w:kern w:val="0"/>
-          <w:sz w:val="22"/>
-        </w:rPr>
-      </w:pPr>
-      <w:r>
-        <w:rPr>
-          <w:rFonts w:ascii="Times New Roman" w:hAnsi="Times New Roman" w:cs="Times New Roman"/>
-          <w:kern w:val="0"/>
-          <w:sz w:val="22"/>
-        </w:rPr>
-        <w:t xml:space="preserve">To determine that the call was to </w:t>
-      </w:r>
-      <w:proofErr w:type="spellStart"/>
-      <w:r>
-        <w:rPr>
-          <w:rFonts w:ascii="Courier" w:hAnsi="Courier" w:cs="Courier"/>
-          <w:kern w:val="0"/>
-          <w:sz w:val="22"/>
-        </w:rPr>
-        <w:t>sscanf</w:t>
-      </w:r>
-      <w:proofErr w:type="spellEnd"/>
-      <w:r>
-        <w:rPr>
-          <w:rFonts w:ascii="Times New Roman" w:hAnsi="Times New Roman" w:cs="Times New Roman"/>
-          <w:kern w:val="0"/>
-          <w:sz w:val="22"/>
-        </w:rPr>
-        <w:t xml:space="preserve">, you would need to disassemble within </w:t>
-      </w:r>
-      <w:proofErr w:type="spellStart"/>
-      <w:r>
-        <w:rPr>
-          <w:rFonts w:ascii="Courier" w:hAnsi="Courier" w:cs="Courier"/>
-          <w:kern w:val="0"/>
-          <w:sz w:val="22"/>
-        </w:rPr>
-        <w:t>gdb</w:t>
-      </w:r>
-      <w:proofErr w:type="spellEnd"/>
-      <w:r>
-        <w:rPr>
-          <w:rFonts w:ascii="Times New Roman" w:hAnsi="Times New Roman" w:cs="Times New Roman"/>
-          <w:kern w:val="0"/>
-          <w:sz w:val="22"/>
-        </w:rPr>
-        <w:t>.</w:t>
-      </w:r>
-    </w:p>
-    <w:p>
-      <w:pPr>
-        <w:autoSpaceDE w:val="0"/>
-        <w:autoSpaceDN w:val="0"/>
-        <w:adjustRightInd w:val="0"/>
-        <w:ind w:firstLine="420"/>
-        <w:rPr>
-          <w:rFonts w:ascii="Courier" w:hAnsi="Courier" w:cs="Courier"/>
-          <w:kern w:val="0"/>
-          <w:sz w:val="22"/>
-        </w:rPr>
-      </w:pPr>
-      <w:r>
-        <w:rPr>
-          <w:rFonts w:ascii="CMSY10" w:hAnsi="CMSY10" w:cs="CMSY10"/>
-          <w:kern w:val="0"/>
-          <w:sz w:val="22"/>
-        </w:rPr>
-        <w:t xml:space="preserve">• </w:t>
-      </w:r>
       <w:r>
         <w:rPr>
           <w:rFonts w:ascii="Courier" w:hAnsi="Courier" w:cs="Courier"/>
@@ -2209,7 +1982,7 @@
         <w:autoSpaceDE w:val="0"/>
         <w:autoSpaceDN w:val="0"/>
         <w:adjustRightInd w:val="0"/>
-        <w:ind w:leftChars="270" w:left="567"/>
+        <w:ind w:left="567" w:leftChars="270"/>
         <w:rPr>
           <w:rFonts w:ascii="Times New Roman" w:hAnsi="Times New Roman" w:cs="Times New Roman"/>
           <w:kern w:val="0"/>
@@ -2230,7 +2003,7 @@
         <w:autoSpaceDE w:val="0"/>
         <w:autoSpaceDN w:val="0"/>
         <w:adjustRightInd w:val="0"/>
-        <w:ind w:leftChars="270" w:left="567"/>
+        <w:ind w:left="567" w:leftChars="270"/>
         <w:rPr>
           <w:rFonts w:hint="eastAsia"/>
         </w:rPr>
@@ -2327,486 +2100,302 @@
     <w:sectPr>
       <w:pgSz w:w="11906" w:h="16838"/>
       <w:pgMar w:top="1440" w:right="1080" w:bottom="1440" w:left="1080" w:header="851" w:footer="992" w:gutter="0"/>
-      <w:cols w:space="425"/>
-      <w:docGrid w:type="lines" w:linePitch="312"/>
+      <w:cols w:space="425" w:num="1"/>
+      <w:docGrid w:type="lines" w:linePitch="312" w:charSpace="0"/>
     </w:sectPr>
   </w:body>
 </w:document>
 </file>
 
-<file path=word/endnotes.xml><?xml version="1.0" encoding="utf-8"?>
-<w:endnotes xmlns:wpc="http://schemas.microsoft.com/office/word/2010/wordprocessingCanvas" xmlns:cx="http://schemas.microsoft.com/office/drawing/2014/chartex" xmlns:cx1="http://schemas.microsoft.com/office/drawing/2015/9/8/chartex" xmlns:cx2="http://schemas.microsoft.com/office/drawing/2015/10/21/chartex" xmlns:cx3="http://schemas.microsoft.com/office/drawing/2016/5/9/chartex" xmlns:cx4="http://schemas.microsoft.com/office/drawing/2016/5/10/chartex" xmlns:cx5="http://schemas.microsoft.com/office/drawing/2016/5/11/chartex" xmlns:cx6="http://schemas.microsoft.com/office/drawing/2016/5/12/chartex" xmlns:cx7="http://schemas.microsoft.com/office/drawing/2016/5/13/chartex" xmlns:cx8="http://schemas.microsoft.com/office/drawing/2016/5/14/chartex" xmlns:mc="http://schemas.openxmlformats.org/markup-compatibility/2006" xmlns:aink="http://schemas.microsoft.com/office/drawing/2016/ink" xmlns:am3d="http://schemas.microsoft.com/office/drawing/2017/model3d" xmlns:o="urn:schemas-microsoft-com:office:office" xmlns:oel="http://schemas.microsoft.com/office/2019/extlst" xmlns:r="http://schemas.openxmlformats.org/officeDocument/2006/relationships" xmlns:m="http://schemas.openxmlformats.org/officeDocument/2006/math" xmlns:v="urn:schemas-microsoft-com:vml" xmlns:wp14="http://schemas.microsoft.com/office/word/2010/wordprocessingDrawing" xmlns:wp="http://schemas.openxmlformats.org/drawingml/2006/wordprocessingDrawing" xmlns:w10="urn:schemas-microsoft-com:office:word" xmlns:w="http://schemas.openxmlformats.org/wordprocessingml/2006/main" xmlns:w14="http://schemas.microsoft.com/office/word/2010/wordml" xmlns:w15="http://schemas.microsoft.com/office/word/2012/wordml" xmlns:w16cex="http://schemas.microsoft.com/office/word/2018/wordml/cex" xmlns:w16cid="http://schemas.microsoft.com/office/word/2016/wordml/cid" xmlns:w16="http://schemas.microsoft.com/office/word/2018/wordml" xmlns:w16du="http://schemas.microsoft.com/office/word/2023/wordml/word16du" xmlns:w16sdtdh="http://schemas.microsoft.com/office/word/2020/wordml/sdtdatahash" xmlns:w16sdtfl="http://schemas.microsoft.com/office/word/2024/wordml/sdtformatlock" xmlns:w16se="http://schemas.microsoft.com/office/word/2015/wordml/symex" xmlns:wpg="http://schemas.microsoft.com/office/word/2010/wordprocessingGroup" xmlns:wpi="http://schemas.microsoft.com/office/word/2010/wordprocessingInk" xmlns:wne="http://schemas.microsoft.com/office/word/2006/wordml" xmlns:wps="http://schemas.microsoft.com/office/word/2010/wordprocessingShape" mc:Ignorable="w14 w15 w16se w16cid w16 w16cex w16sdtdh w16sdtfl w16du wp14">
-  <w:endnote w:type="separator" w:id="-1">
-    <w:p>
-      <w:pPr>
-        <w:rPr>
-          <w:rFonts w:hint="eastAsia"/>
-        </w:rPr>
-      </w:pPr>
-      <w:r>
-        <w:separator/>
-      </w:r>
-    </w:p>
-  </w:endnote>
-  <w:endnote w:type="continuationSeparator" w:id="0">
-    <w:p>
-      <w:pPr>
-        <w:rPr>
-          <w:rFonts w:hint="eastAsia"/>
-        </w:rPr>
-      </w:pPr>
-      <w:r>
-        <w:continuationSeparator/>
-      </w:r>
-    </w:p>
-  </w:endnote>
-</w:endnotes>
-</file>
-
-<file path=word/footnotes.xml><?xml version="1.0" encoding="utf-8"?>
-<w:footnotes xmlns:wpc="http://schemas.microsoft.com/office/word/2010/wordprocessingCanvas" xmlns:cx="http://schemas.microsoft.com/office/drawing/2014/chartex" xmlns:cx1="http://schemas.microsoft.com/office/drawing/2015/9/8/chartex" xmlns:cx2="http://schemas.microsoft.com/office/drawing/2015/10/21/chartex" xmlns:cx3="http://schemas.microsoft.com/office/drawing/2016/5/9/chartex" xmlns:cx4="http://schemas.microsoft.com/office/drawing/2016/5/10/chartex" xmlns:cx5="http://schemas.microsoft.com/office/drawing/2016/5/11/chartex" xmlns:cx6="http://schemas.microsoft.com/office/drawing/2016/5/12/chartex" xmlns:cx7="http://schemas.microsoft.com/office/drawing/2016/5/13/chartex" xmlns:cx8="http://schemas.microsoft.com/office/drawing/2016/5/14/chartex" xmlns:mc="http://schemas.openxmlformats.org/markup-compatibility/2006" xmlns:aink="http://schemas.microsoft.com/office/drawing/2016/ink" xmlns:am3d="http://schemas.microsoft.com/office/drawing/2017/model3d" xmlns:o="urn:schemas-microsoft-com:office:office" xmlns:oel="http://schemas.microsoft.com/office/2019/extlst" xmlns:r="http://schemas.openxmlformats.org/officeDocument/2006/relationships" xmlns:m="http://schemas.openxmlformats.org/officeDocument/2006/math" xmlns:v="urn:schemas-microsoft-com:vml" xmlns:wp14="http://schemas.microsoft.com/office/word/2010/wordprocessingDrawing" xmlns:wp="http://schemas.openxmlformats.org/drawingml/2006/wordprocessingDrawing" xmlns:w10="urn:schemas-microsoft-com:office:word" xmlns:w="http://schemas.openxmlformats.org/wordprocessingml/2006/main" xmlns:w14="http://schemas.microsoft.com/office/word/2010/wordml" xmlns:w15="http://schemas.microsoft.com/office/word/2012/wordml" xmlns:w16cex="http://schemas.microsoft.com/office/word/2018/wordml/cex" xmlns:w16cid="http://schemas.microsoft.com/office/word/2016/wordml/cid" xmlns:w16="http://schemas.microsoft.com/office/word/2018/wordml" xmlns:w16du="http://schemas.microsoft.com/office/word/2023/wordml/word16du" xmlns:w16sdtdh="http://schemas.microsoft.com/office/word/2020/wordml/sdtdatahash" xmlns:w16sdtfl="http://schemas.microsoft.com/office/word/2024/wordml/sdtformatlock" xmlns:w16se="http://schemas.microsoft.com/office/word/2015/wordml/symex" xmlns:wpg="http://schemas.microsoft.com/office/word/2010/wordprocessingGroup" xmlns:wpi="http://schemas.microsoft.com/office/word/2010/wordprocessingInk" xmlns:wne="http://schemas.microsoft.com/office/word/2006/wordml" xmlns:wps="http://schemas.microsoft.com/office/word/2010/wordprocessingShape" mc:Ignorable="w14 w15 w16se w16cid w16 w16cex w16sdtdh w16sdtfl w16du wp14">
-  <w:footnote w:type="separator" w:id="-1">
-    <w:p>
-      <w:pPr>
-        <w:rPr>
-          <w:rFonts w:hint="eastAsia"/>
-        </w:rPr>
-      </w:pPr>
-      <w:r>
-        <w:separator/>
-      </w:r>
-    </w:p>
-  </w:footnote>
-  <w:footnote w:type="continuationSeparator" w:id="0">
-    <w:p>
-      <w:pPr>
-        <w:rPr>
-          <w:rFonts w:hint="eastAsia"/>
-        </w:rPr>
-      </w:pPr>
-      <w:r>
-        <w:continuationSeparator/>
-      </w:r>
-    </w:p>
-  </w:footnote>
-</w:footnotes>
-</file>
-
 <file path=word/styles.xml><?xml version="1.0" encoding="utf-8"?>
-<w:styles xmlns:mc="http://schemas.openxmlformats.org/markup-compatibility/2006" xmlns:r="http://schemas.openxmlformats.org/officeDocument/2006/relationships" xmlns:w="http://schemas.openxmlformats.org/wordprocessingml/2006/main" xmlns:w14="http://schemas.microsoft.com/office/word/2010/wordml" xmlns:w15="http://schemas.microsoft.com/office/word/2012/wordml" xmlns:w16cex="http://schemas.microsoft.com/office/word/2018/wordml/cex" xmlns:w16cid="http://schemas.microsoft.com/office/word/2016/wordml/cid" xmlns:w16="http://schemas.microsoft.com/office/word/2018/wordml" xmlns:w16du="http://schemas.microsoft.com/office/word/2023/wordml/word16du" xmlns:w16sdtdh="http://schemas.microsoft.com/office/word/2020/wordml/sdtdatahash" xmlns:w16sdtfl="http://schemas.microsoft.com/office/word/2024/wordml/sdtformatlock" xmlns:w16se="http://schemas.microsoft.com/office/word/2015/wordml/symex" mc:Ignorable="w14 w15 w16se w16cid w16 w16cex w16sdtdh w16sdtfl w16du">
+<w:styles xmlns:mc="http://schemas.openxmlformats.org/markup-compatibility/2006" xmlns:o="urn:schemas-microsoft-com:office:office" xmlns:r="http://schemas.openxmlformats.org/officeDocument/2006/relationships" xmlns:m="http://schemas.openxmlformats.org/officeDocument/2006/math" xmlns:v="urn:schemas-microsoft-com:vml" xmlns:w="http://schemas.openxmlformats.org/wordprocessingml/2006/main" xmlns:w14="http://schemas.microsoft.com/office/word/2010/wordml" xmlns:w10="urn:schemas-microsoft-com:office:word" xmlns:sl="http://schemas.openxmlformats.org/schemaLibrary/2006/main" xmlns:wpsCustomData="http://www.wps.cn/officeDocument/2013/wpsCustomData" mc:Ignorable="w14">
   <w:docDefaults>
     <w:rPrDefault>
       <w:rPr>
-        <w:rFonts w:asciiTheme="minorHAnsi" w:eastAsiaTheme="minorEastAsia" w:hAnsiTheme="minorHAnsi" w:cstheme="minorBidi"/>
-        <w:lang w:val="en-US" w:eastAsia="zh-CN" w:bidi="ar-SA"/>
+        <w:rFonts w:asciiTheme="minorHAnsi" w:hAnsiTheme="minorHAnsi" w:eastAsiaTheme="minorEastAsia" w:cstheme="minorBidi"/>
       </w:rPr>
     </w:rPrDefault>
     <w:pPrDefault/>
   </w:docDefaults>
-  <w:latentStyles w:defLockedState="0" w:defUIPriority="99" w:defSemiHidden="0" w:defUnhideWhenUsed="0" w:defQFormat="0" w:count="376">
-    <w:lsdException w:name="Normal" w:uiPriority="0" w:qFormat="1"/>
-    <w:lsdException w:name="heading 1" w:uiPriority="9" w:qFormat="1"/>
-    <w:lsdException w:name="heading 2" w:semiHidden="1" w:uiPriority="9" w:unhideWhenUsed="1" w:qFormat="1"/>
-    <w:lsdException w:name="heading 3" w:semiHidden="1" w:uiPriority="9" w:unhideWhenUsed="1" w:qFormat="1"/>
-    <w:lsdException w:name="heading 4" w:semiHidden="1" w:uiPriority="9" w:unhideWhenUsed="1" w:qFormat="1"/>
-    <w:lsdException w:name="heading 5" w:semiHidden="1" w:uiPriority="9" w:unhideWhenUsed="1" w:qFormat="1"/>
-    <w:lsdException w:name="heading 6" w:semiHidden="1" w:uiPriority="9" w:unhideWhenUsed="1" w:qFormat="1"/>
-    <w:lsdException w:name="heading 7" w:semiHidden="1" w:uiPriority="9" w:unhideWhenUsed="1" w:qFormat="1"/>
-    <w:lsdException w:name="heading 8" w:semiHidden="1" w:uiPriority="9" w:unhideWhenUsed="1" w:qFormat="1"/>
-    <w:lsdException w:name="heading 9" w:semiHidden="1" w:uiPriority="9" w:unhideWhenUsed="1" w:qFormat="1"/>
-    <w:lsdException w:name="index 1" w:semiHidden="1" w:unhideWhenUsed="1"/>
-    <w:lsdException w:name="index 2" w:semiHidden="1" w:unhideWhenUsed="1"/>
-    <w:lsdException w:name="index 3" w:semiHidden="1" w:unhideWhenUsed="1"/>
-    <w:lsdException w:name="index 4" w:semiHidden="1" w:unhideWhenUsed="1"/>
-    <w:lsdException w:name="index 5" w:semiHidden="1" w:unhideWhenUsed="1"/>
-    <w:lsdException w:name="index 6" w:semiHidden="1" w:unhideWhenUsed="1"/>
-    <w:lsdException w:name="index 7" w:semiHidden="1" w:unhideWhenUsed="1"/>
-    <w:lsdException w:name="index 8" w:semiHidden="1" w:unhideWhenUsed="1"/>
-    <w:lsdException w:name="index 9" w:semiHidden="1" w:unhideWhenUsed="1"/>
-    <w:lsdException w:name="toc 1" w:semiHidden="1" w:uiPriority="39" w:unhideWhenUsed="1"/>
-    <w:lsdException w:name="toc 2" w:semiHidden="1" w:uiPriority="39" w:unhideWhenUsed="1"/>
-    <w:lsdException w:name="toc 3" w:semiHidden="1" w:uiPriority="39" w:unhideWhenUsed="1"/>
-    <w:lsdException w:name="toc 4" w:semiHidden="1" w:uiPriority="39" w:unhideWhenUsed="1"/>
-    <w:lsdException w:name="toc 5" w:semiHidden="1" w:uiPriority="39" w:unhideWhenUsed="1"/>
-    <w:lsdException w:name="toc 6" w:semiHidden="1" w:uiPriority="39" w:unhideWhenUsed="1"/>
-    <w:lsdException w:name="toc 7" w:semiHidden="1" w:uiPriority="39" w:unhideWhenUsed="1"/>
-    <w:lsdException w:name="toc 8" w:semiHidden="1" w:uiPriority="39" w:unhideWhenUsed="1"/>
-    <w:lsdException w:name="toc 9" w:semiHidden="1" w:uiPriority="39" w:unhideWhenUsed="1"/>
-    <w:lsdException w:name="Normal Indent" w:semiHidden="1" w:unhideWhenUsed="1"/>
-    <w:lsdException w:name="footnote text" w:semiHidden="1" w:unhideWhenUsed="1"/>
-    <w:lsdException w:name="annotation text" w:semiHidden="1" w:unhideWhenUsed="1"/>
-    <w:lsdException w:name="header" w:unhideWhenUsed="1"/>
-    <w:lsdException w:name="footer" w:unhideWhenUsed="1"/>
-    <w:lsdException w:name="index heading" w:semiHidden="1" w:unhideWhenUsed="1"/>
-    <w:lsdException w:name="caption" w:semiHidden="1" w:uiPriority="35" w:unhideWhenUsed="1" w:qFormat="1"/>
-    <w:lsdException w:name="table of figures" w:semiHidden="1" w:unhideWhenUsed="1"/>
-    <w:lsdException w:name="envelope address" w:semiHidden="1" w:unhideWhenUsed="1"/>
-    <w:lsdException w:name="envelope return" w:semiHidden="1" w:unhideWhenUsed="1"/>
-    <w:lsdException w:name="footnote reference" w:semiHidden="1" w:unhideWhenUsed="1"/>
-    <w:lsdException w:name="annotation reference" w:semiHidden="1" w:unhideWhenUsed="1"/>
-    <w:lsdException w:name="line number" w:semiHidden="1" w:unhideWhenUsed="1"/>
-    <w:lsdException w:name="page number" w:semiHidden="1" w:unhideWhenUsed="1"/>
-    <w:lsdException w:name="endnote reference" w:semiHidden="1" w:unhideWhenUsed="1"/>
-    <w:lsdException w:name="endnote text" w:semiHidden="1" w:unhideWhenUsed="1"/>
-    <w:lsdException w:name="table of authorities" w:semiHidden="1" w:unhideWhenUsed="1"/>
-    <w:lsdException w:name="macro" w:semiHidden="1" w:unhideWhenUsed="1"/>
-    <w:lsdException w:name="toa heading" w:semiHidden="1" w:unhideWhenUsed="1"/>
-    <w:lsdException w:name="List" w:semiHidden="1" w:unhideWhenUsed="1"/>
-    <w:lsdException w:name="List Bullet" w:semiHidden="1" w:unhideWhenUsed="1"/>
-    <w:lsdException w:name="List Number" w:semiHidden="1" w:unhideWhenUsed="1"/>
-    <w:lsdException w:name="List 2" w:semiHidden="1" w:unhideWhenUsed="1"/>
-    <w:lsdException w:name="List 3" w:semiHidden="1" w:unhideWhenUsed="1"/>
-    <w:lsdException w:name="List 4" w:semiHidden="1" w:unhideWhenUsed="1"/>
-    <w:lsdException w:name="List 5" w:semiHidden="1" w:unhideWhenUsed="1"/>
-    <w:lsdException w:name="List Bullet 2" w:semiHidden="1" w:unhideWhenUsed="1"/>
-    <w:lsdException w:name="List Bullet 3" w:semiHidden="1" w:unhideWhenUsed="1"/>
-    <w:lsdException w:name="List Bullet 4" w:semiHidden="1" w:unhideWhenUsed="1"/>
-    <w:lsdException w:name="List Bullet 5" w:semiHidden="1" w:unhideWhenUsed="1"/>
-    <w:lsdException w:name="List Number 2" w:semiHidden="1" w:unhideWhenUsed="1"/>
-    <w:lsdException w:name="List Number 3" w:semiHidden="1" w:unhideWhenUsed="1"/>
-    <w:lsdException w:name="List Number 4" w:semiHidden="1" w:unhideWhenUsed="1"/>
-    <w:lsdException w:name="List Number 5" w:semiHidden="1" w:unhideWhenUsed="1"/>
-    <w:lsdException w:name="Title" w:uiPriority="10" w:qFormat="1"/>
-    <w:lsdException w:name="Closing" w:semiHidden="1" w:unhideWhenUsed="1"/>
-    <w:lsdException w:name="Signature" w:semiHidden="1" w:unhideWhenUsed="1"/>
-    <w:lsdException w:name="Default Paragraph Font" w:semiHidden="1" w:uiPriority="1" w:unhideWhenUsed="1" w:qFormat="1"/>
-    <w:lsdException w:name="Body Text" w:semiHidden="1" w:unhideWhenUsed="1"/>
-    <w:lsdException w:name="Body Text Indent" w:semiHidden="1" w:unhideWhenUsed="1"/>
-    <w:lsdException w:name="List Continue" w:semiHidden="1" w:unhideWhenUsed="1"/>
-    <w:lsdException w:name="List Continue 2" w:semiHidden="1" w:unhideWhenUsed="1"/>
-    <w:lsdException w:name="List Continue 3" w:semiHidden="1" w:unhideWhenUsed="1"/>
-    <w:lsdException w:name="List Continue 4" w:semiHidden="1" w:unhideWhenUsed="1"/>
-    <w:lsdException w:name="List Continue 5" w:semiHidden="1" w:unhideWhenUsed="1"/>
-    <w:lsdException w:name="Message Header" w:semiHidden="1" w:unhideWhenUsed="1"/>
-    <w:lsdException w:name="Subtitle" w:uiPriority="11" w:qFormat="1"/>
-    <w:lsdException w:name="Salutation" w:semiHidden="1" w:unhideWhenUsed="1"/>
-    <w:lsdException w:name="Date" w:semiHidden="1" w:unhideWhenUsed="1"/>
-    <w:lsdException w:name="Body Text First Indent" w:semiHidden="1" w:unhideWhenUsed="1"/>
-    <w:lsdException w:name="Body Text First Indent 2" w:semiHidden="1" w:unhideWhenUsed="1"/>
-    <w:lsdException w:name="Note Heading" w:semiHidden="1" w:unhideWhenUsed="1"/>
-    <w:lsdException w:name="Body Text 2" w:semiHidden="1" w:unhideWhenUsed="1"/>
-    <w:lsdException w:name="Body Text 3" w:semiHidden="1" w:unhideWhenUsed="1"/>
-    <w:lsdException w:name="Body Text Indent 2" w:semiHidden="1" w:unhideWhenUsed="1"/>
-    <w:lsdException w:name="Body Text Indent 3" w:semiHidden="1" w:unhideWhenUsed="1"/>
-    <w:lsdException w:name="Block Text" w:semiHidden="1" w:unhideWhenUsed="1"/>
-    <w:lsdException w:name="Hyperlink" w:unhideWhenUsed="1" w:qFormat="1"/>
-    <w:lsdException w:name="FollowedHyperlink" w:semiHidden="1" w:unhideWhenUsed="1"/>
-    <w:lsdException w:name="Strong" w:uiPriority="22" w:qFormat="1"/>
-    <w:lsdException w:name="Emphasis" w:uiPriority="20" w:qFormat="1"/>
-    <w:lsdException w:name="Document Map" w:semiHidden="1" w:unhideWhenUsed="1"/>
-    <w:lsdException w:name="Plain Text" w:semiHidden="1" w:unhideWhenUsed="1"/>
-    <w:lsdException w:name="E-mail Signature" w:semiHidden="1" w:unhideWhenUsed="1"/>
-    <w:lsdException w:name="HTML Top of Form" w:semiHidden="1" w:unhideWhenUsed="1"/>
-    <w:lsdException w:name="HTML Bottom of Form" w:semiHidden="1" w:unhideWhenUsed="1"/>
-    <w:lsdException w:name="Normal (Web)" w:semiHidden="1" w:unhideWhenUsed="1"/>
-    <w:lsdException w:name="HTML Acronym" w:semiHidden="1" w:unhideWhenUsed="1"/>
-    <w:lsdException w:name="HTML Address" w:semiHidden="1" w:unhideWhenUsed="1"/>
-    <w:lsdException w:name="HTML Cite" w:semiHidden="1" w:unhideWhenUsed="1"/>
-    <w:lsdException w:name="HTML Code" w:semiHidden="1" w:unhideWhenUsed="1"/>
-    <w:lsdException w:name="HTML Definition" w:semiHidden="1" w:unhideWhenUsed="1"/>
-    <w:lsdException w:name="HTML Keyboard" w:semiHidden="1" w:unhideWhenUsed="1"/>
-    <w:lsdException w:name="HTML Preformatted" w:semiHidden="1" w:unhideWhenUsed="1"/>
-    <w:lsdException w:name="HTML Sample" w:semiHidden="1" w:unhideWhenUsed="1"/>
-    <w:lsdException w:name="HTML Typewriter" w:semiHidden="1" w:unhideWhenUsed="1"/>
-    <w:lsdException w:name="HTML Variable" w:semiHidden="1" w:unhideWhenUsed="1"/>
-    <w:lsdException w:name="Normal Table" w:semiHidden="1" w:unhideWhenUsed="1"/>
-    <w:lsdException w:name="annotation subject" w:semiHidden="1" w:unhideWhenUsed="1"/>
-    <w:lsdException w:name="No List" w:semiHidden="1" w:unhideWhenUsed="1"/>
-    <w:lsdException w:name="Outline List 1" w:semiHidden="1" w:unhideWhenUsed="1"/>
-    <w:lsdException w:name="Outline List 2" w:semiHidden="1" w:unhideWhenUsed="1"/>
-    <w:lsdException w:name="Outline List 3" w:semiHidden="1" w:unhideWhenUsed="1"/>
-    <w:lsdException w:name="Table Simple 1" w:semiHidden="1" w:unhideWhenUsed="1"/>
-    <w:lsdException w:name="Table Simple 2" w:semiHidden="1" w:unhideWhenUsed="1"/>
-    <w:lsdException w:name="Table Simple 3" w:semiHidden="1" w:unhideWhenUsed="1"/>
-    <w:lsdException w:name="Table Classic 1" w:semiHidden="1" w:unhideWhenUsed="1"/>
-    <w:lsdException w:name="Table Classic 2" w:semiHidden="1" w:unhideWhenUsed="1"/>
-    <w:lsdException w:name="Table Classic 3" w:semiHidden="1" w:unhideWhenUsed="1"/>
-    <w:lsdException w:name="Table Classic 4" w:semiHidden="1" w:unhideWhenUsed="1"/>
-    <w:lsdException w:name="Table Colorful 1" w:semiHidden="1" w:unhideWhenUsed="1"/>
-    <w:lsdException w:name="Table Colorful 2" w:semiHidden="1" w:unhideWhenUsed="1"/>
-    <w:lsdException w:name="Table Colorful 3" w:semiHidden="1" w:unhideWhenUsed="1"/>
-    <w:lsdException w:name="Table Columns 1" w:semiHidden="1" w:unhideWhenUsed="1"/>
-    <w:lsdException w:name="Table Columns 2" w:semiHidden="1" w:unhideWhenUsed="1"/>
-    <w:lsdException w:name="Table Columns 3" w:semiHidden="1" w:unhideWhenUsed="1"/>
-    <w:lsdException w:name="Table Columns 4" w:semiHidden="1" w:unhideWhenUsed="1"/>
-    <w:lsdException w:name="Table Columns 5" w:semiHidden="1" w:unhideWhenUsed="1"/>
-    <w:lsdException w:name="Table Grid 1" w:semiHidden="1" w:unhideWhenUsed="1"/>
-    <w:lsdException w:name="Table Grid 2" w:semiHidden="1" w:unhideWhenUsed="1"/>
-    <w:lsdException w:name="Table Grid 3" w:semiHidden="1" w:unhideWhenUsed="1"/>
-    <w:lsdException w:name="Table Grid 4" w:semiHidden="1" w:unhideWhenUsed="1"/>
-    <w:lsdException w:name="Table Grid 5" w:semiHidden="1" w:unhideWhenUsed="1"/>
-    <w:lsdException w:name="Table Grid 6" w:semiHidden="1" w:unhideWhenUsed="1"/>
-    <w:lsdException w:name="Table Grid 7" w:semiHidden="1" w:unhideWhenUsed="1"/>
-    <w:lsdException w:name="Table Grid 8" w:semiHidden="1" w:unhideWhenUsed="1"/>
-    <w:lsdException w:name="Table List 1" w:semiHidden="1" w:unhideWhenUsed="1"/>
-    <w:lsdException w:name="Table List 2" w:semiHidden="1" w:unhideWhenUsed="1"/>
-    <w:lsdException w:name="Table List 3" w:semiHidden="1" w:unhideWhenUsed="1"/>
-    <w:lsdException w:name="Table List 4" w:semiHidden="1" w:unhideWhenUsed="1"/>
-    <w:lsdException w:name="Table List 5" w:semiHidden="1" w:unhideWhenUsed="1"/>
-    <w:lsdException w:name="Table List 6" w:semiHidden="1" w:unhideWhenUsed="1"/>
-    <w:lsdException w:name="Table List 7" w:semiHidden="1" w:unhideWhenUsed="1"/>
-    <w:lsdException w:name="Table List 8" w:semiHidden="1" w:unhideWhenUsed="1"/>
-    <w:lsdException w:name="Table 3D effects 1" w:semiHidden="1" w:unhideWhenUsed="1"/>
-    <w:lsdException w:name="Table 3D effects 2" w:semiHidden="1" w:unhideWhenUsed="1"/>
-    <w:lsdException w:name="Table 3D effects 3" w:semiHidden="1" w:unhideWhenUsed="1"/>
-    <w:lsdException w:name="Table Contemporary" w:semiHidden="1" w:unhideWhenUsed="1"/>
-    <w:lsdException w:name="Table Elegant" w:semiHidden="1" w:unhideWhenUsed="1"/>
-    <w:lsdException w:name="Table Professional" w:semiHidden="1" w:unhideWhenUsed="1"/>
-    <w:lsdException w:name="Table Subtle 1" w:semiHidden="1" w:unhideWhenUsed="1"/>
-    <w:lsdException w:name="Table Subtle 2" w:semiHidden="1" w:unhideWhenUsed="1"/>
-    <w:lsdException w:name="Table Web 1" w:semiHidden="1" w:unhideWhenUsed="1"/>
-    <w:lsdException w:name="Table Web 2" w:semiHidden="1" w:unhideWhenUsed="1"/>
-    <w:lsdException w:name="Table Web 3" w:semiHidden="1" w:unhideWhenUsed="1"/>
-    <w:lsdException w:name="Balloon Text" w:semiHidden="1" w:unhideWhenUsed="1"/>
-    <w:lsdException w:name="Table Grid" w:uiPriority="39"/>
-    <w:lsdException w:name="Table Theme" w:semiHidden="1" w:unhideWhenUsed="1"/>
-    <w:lsdException w:name="Placeholder Text" w:semiHidden="1" w:unhideWhenUsed="1"/>
-    <w:lsdException w:name="No Spacing" w:semiHidden="1" w:unhideWhenUsed="1"/>
-    <w:lsdException w:name="Light Shading" w:uiPriority="60"/>
-    <w:lsdException w:name="Light List" w:uiPriority="61"/>
-    <w:lsdException w:name="Light Grid" w:uiPriority="62"/>
-    <w:lsdException w:name="Medium Shading 1" w:uiPriority="63"/>
-    <w:lsdException w:name="Medium Shading 2" w:uiPriority="64"/>
-    <w:lsdException w:name="Medium List 1" w:uiPriority="65"/>
-    <w:lsdException w:name="Medium List 2" w:uiPriority="66"/>
-    <w:lsdException w:name="Medium Grid 1" w:uiPriority="67"/>
-    <w:lsdException w:name="Medium Grid 2" w:uiPriority="68"/>
-    <w:lsdException w:name="Medium Grid 3" w:uiPriority="69"/>
-    <w:lsdException w:name="Dark List" w:uiPriority="70"/>
-    <w:lsdException w:name="Colorful Shading" w:uiPriority="71"/>
-    <w:lsdException w:name="Colorful List" w:uiPriority="72"/>
-    <w:lsdException w:name="Colorful Grid" w:uiPriority="73"/>
-    <w:lsdException w:name="Light Shading Accent 1" w:uiPriority="60"/>
-    <w:lsdException w:name="Light List Accent 1" w:uiPriority="61"/>
-    <w:lsdException w:name="Light Grid Accent 1" w:uiPriority="62"/>
-    <w:lsdException w:name="Medium Shading 1 Accent 1" w:uiPriority="63"/>
-    <w:lsdException w:name="Medium Shading 2 Accent 1" w:uiPriority="64"/>
-    <w:lsdException w:name="Medium List 1 Accent 1" w:uiPriority="65"/>
-    <w:lsdException w:name="Revision" w:semiHidden="1" w:unhideWhenUsed="1"/>
-    <w:lsdException w:name="List Paragraph" w:semiHidden="1" w:unhideWhenUsed="1"/>
-    <w:lsdException w:name="Quote" w:semiHidden="1" w:unhideWhenUsed="1"/>
-    <w:lsdException w:name="Intense Quote" w:semiHidden="1" w:unhideWhenUsed="1"/>
-    <w:lsdException w:name="Medium List 2 Accent 1" w:uiPriority="66"/>
-    <w:lsdException w:name="Medium Grid 1 Accent 1" w:uiPriority="67"/>
-    <w:lsdException w:name="Medium Grid 2 Accent 1" w:uiPriority="68"/>
-    <w:lsdException w:name="Medium Grid 3 Accent 1" w:uiPriority="69"/>
-    <w:lsdException w:name="Dark List Accent 1" w:uiPriority="70"/>
-    <w:lsdException w:name="Colorful Shading Accent 1" w:uiPriority="71"/>
-    <w:lsdException w:name="Colorful List Accent 1" w:uiPriority="72"/>
-    <w:lsdException w:name="Colorful Grid Accent 1" w:uiPriority="73"/>
-    <w:lsdException w:name="Light Shading Accent 2" w:uiPriority="60"/>
-    <w:lsdException w:name="Light List Accent 2" w:uiPriority="61"/>
-    <w:lsdException w:name="Light Grid Accent 2" w:uiPriority="62"/>
-    <w:lsdException w:name="Medium Shading 1 Accent 2" w:uiPriority="63"/>
-    <w:lsdException w:name="Medium Shading 2 Accent 2" w:uiPriority="64"/>
-    <w:lsdException w:name="Medium List 1 Accent 2" w:uiPriority="65"/>
-    <w:lsdException w:name="Medium List 2 Accent 2" w:uiPriority="66"/>
-    <w:lsdException w:name="Medium Grid 1 Accent 2" w:uiPriority="67"/>
-    <w:lsdException w:name="Medium Grid 2 Accent 2" w:uiPriority="68"/>
-    <w:lsdException w:name="Medium Grid 3 Accent 2" w:uiPriority="69"/>
-    <w:lsdException w:name="Dark List Accent 2" w:uiPriority="70"/>
-    <w:lsdException w:name="Colorful Shading Accent 2" w:uiPriority="71"/>
-    <w:lsdException w:name="Colorful List Accent 2" w:uiPriority="72"/>
-    <w:lsdException w:name="Colorful Grid Accent 2" w:uiPriority="73"/>
-    <w:lsdException w:name="Light Shading Accent 3" w:uiPriority="60"/>
-    <w:lsdException w:name="Light List Accent 3" w:uiPriority="61"/>
-    <w:lsdException w:name="Light Grid Accent 3" w:uiPriority="62"/>
-    <w:lsdException w:name="Medium Shading 1 Accent 3" w:uiPriority="63"/>
-    <w:lsdException w:name="Medium Shading 2 Accent 3" w:uiPriority="64"/>
-    <w:lsdException w:name="Medium List 1 Accent 3" w:uiPriority="65"/>
-    <w:lsdException w:name="Medium List 2 Accent 3" w:uiPriority="66"/>
-    <w:lsdException w:name="Medium Grid 1 Accent 3" w:uiPriority="67"/>
-    <w:lsdException w:name="Medium Grid 2 Accent 3" w:uiPriority="68"/>
-    <w:lsdException w:name="Medium Grid 3 Accent 3" w:uiPriority="69"/>
-    <w:lsdException w:name="Dark List Accent 3" w:uiPriority="70"/>
-    <w:lsdException w:name="Colorful Shading Accent 3" w:uiPriority="71"/>
-    <w:lsdException w:name="Colorful List Accent 3" w:uiPriority="72"/>
-    <w:lsdException w:name="Colorful Grid Accent 3" w:uiPriority="73"/>
-    <w:lsdException w:name="Light Shading Accent 4" w:uiPriority="60"/>
-    <w:lsdException w:name="Light List Accent 4" w:uiPriority="61"/>
-    <w:lsdException w:name="Light Grid Accent 4" w:uiPriority="62"/>
-    <w:lsdException w:name="Medium Shading 1 Accent 4" w:uiPriority="63"/>
-    <w:lsdException w:name="Medium Shading 2 Accent 4" w:uiPriority="64"/>
-    <w:lsdException w:name="Medium List 1 Accent 4" w:uiPriority="65"/>
-    <w:lsdException w:name="Medium List 2 Accent 4" w:uiPriority="66"/>
-    <w:lsdException w:name="Medium Grid 1 Accent 4" w:uiPriority="67"/>
-    <w:lsdException w:name="Medium Grid 2 Accent 4" w:uiPriority="68"/>
-    <w:lsdException w:name="Medium Grid 3 Accent 4" w:uiPriority="69"/>
-    <w:lsdException w:name="Dark List Accent 4" w:uiPriority="70"/>
-    <w:lsdException w:name="Colorful Shading Accent 4" w:uiPriority="71"/>
-    <w:lsdException w:name="Colorful List Accent 4" w:uiPriority="72"/>
-    <w:lsdException w:name="Colorful Grid Accent 4" w:uiPriority="73"/>
-    <w:lsdException w:name="Light Shading Accent 5" w:uiPriority="60"/>
-    <w:lsdException w:name="Light List Accent 5" w:uiPriority="61"/>
-    <w:lsdException w:name="Light Grid Accent 5" w:uiPriority="62"/>
-    <w:lsdException w:name="Medium Shading 1 Accent 5" w:uiPriority="63"/>
-    <w:lsdException w:name="Medium Shading 2 Accent 5" w:uiPriority="64"/>
-    <w:lsdException w:name="Medium List 1 Accent 5" w:uiPriority="65"/>
-    <w:lsdException w:name="Medium List 2 Accent 5" w:uiPriority="66"/>
-    <w:lsdException w:name="Medium Grid 1 Accent 5" w:uiPriority="67"/>
-    <w:lsdException w:name="Medium Grid 2 Accent 5" w:uiPriority="68"/>
-    <w:lsdException w:name="Medium Grid 3 Accent 5" w:uiPriority="69"/>
-    <w:lsdException w:name="Dark List Accent 5" w:uiPriority="70"/>
-    <w:lsdException w:name="Colorful Shading Accent 5" w:uiPriority="71"/>
-    <w:lsdException w:name="Colorful List Accent 5" w:uiPriority="72"/>
-    <w:lsdException w:name="Colorful Grid Accent 5" w:uiPriority="73"/>
-    <w:lsdException w:name="Light Shading Accent 6" w:uiPriority="60"/>
-    <w:lsdException w:name="Light List Accent 6" w:uiPriority="61"/>
-    <w:lsdException w:name="Light Grid Accent 6" w:uiPriority="62"/>
-    <w:lsdException w:name="Medium Shading 1 Accent 6" w:uiPriority="63"/>
-    <w:lsdException w:name="Medium Shading 2 Accent 6" w:uiPriority="64"/>
-    <w:lsdException w:name="Medium List 1 Accent 6" w:uiPriority="65"/>
-    <w:lsdException w:name="Medium List 2 Accent 6" w:uiPriority="66"/>
-    <w:lsdException w:name="Medium Grid 1 Accent 6" w:uiPriority="67"/>
-    <w:lsdException w:name="Medium Grid 2 Accent 6" w:uiPriority="68"/>
-    <w:lsdException w:name="Medium Grid 3 Accent 6" w:uiPriority="69"/>
-    <w:lsdException w:name="Dark List Accent 6" w:uiPriority="70"/>
-    <w:lsdException w:name="Colorful Shading Accent 6" w:uiPriority="71"/>
-    <w:lsdException w:name="Colorful List Accent 6" w:uiPriority="72"/>
-    <w:lsdException w:name="Colorful Grid Accent 6" w:uiPriority="73"/>
-    <w:lsdException w:name="Subtle Emphasis" w:uiPriority="19" w:qFormat="1"/>
-    <w:lsdException w:name="Intense Emphasis" w:uiPriority="21" w:qFormat="1"/>
-    <w:lsdException w:name="Subtle Reference" w:uiPriority="31" w:qFormat="1"/>
-    <w:lsdException w:name="Intense Reference" w:uiPriority="32" w:qFormat="1"/>
-    <w:lsdException w:name="Book Title" w:uiPriority="33" w:qFormat="1"/>
-    <w:lsdException w:name="Bibliography" w:semiHidden="1" w:uiPriority="37" w:unhideWhenUsed="1"/>
-    <w:lsdException w:name="TOC Heading" w:semiHidden="1" w:uiPriority="39" w:unhideWhenUsed="1" w:qFormat="1"/>
-    <w:lsdException w:name="Plain Table 1" w:uiPriority="41"/>
-    <w:lsdException w:name="Plain Table 2" w:uiPriority="42"/>
-    <w:lsdException w:name="Plain Table 3" w:uiPriority="43"/>
-    <w:lsdException w:name="Plain Table 4" w:uiPriority="44"/>
-    <w:lsdException w:name="Plain Table 5" w:uiPriority="45"/>
-    <w:lsdException w:name="Grid Table Light" w:uiPriority="40"/>
-    <w:lsdException w:name="Grid Table 1 Light" w:uiPriority="46"/>
-    <w:lsdException w:name="Grid Table 2" w:uiPriority="47"/>
-    <w:lsdException w:name="Grid Table 3" w:uiPriority="48"/>
-    <w:lsdException w:name="Grid Table 4" w:uiPriority="49"/>
-    <w:lsdException w:name="Grid Table 5 Dark" w:uiPriority="50"/>
-    <w:lsdException w:name="Grid Table 6 Colorful" w:uiPriority="51"/>
-    <w:lsdException w:name="Grid Table 7 Colorful" w:uiPriority="52"/>
-    <w:lsdException w:name="Grid Table 1 Light Accent 1" w:uiPriority="46"/>
-    <w:lsdException w:name="Grid Table 2 Accent 1" w:uiPriority="47"/>
-    <w:lsdException w:name="Grid Table 3 Accent 1" w:uiPriority="48"/>
-    <w:lsdException w:name="Grid Table 4 Accent 1" w:uiPriority="49"/>
-    <w:lsdException w:name="Grid Table 5 Dark Accent 1" w:uiPriority="50"/>
-    <w:lsdException w:name="Grid Table 6 Colorful Accent 1" w:uiPriority="51"/>
-    <w:lsdException w:name="Grid Table 7 Colorful Accent 1" w:uiPriority="52"/>
-    <w:lsdException w:name="Grid Table 1 Light Accent 2" w:uiPriority="46"/>
-    <w:lsdException w:name="Grid Table 2 Accent 2" w:uiPriority="47"/>
-    <w:lsdException w:name="Grid Table 3 Accent 2" w:uiPriority="48"/>
-    <w:lsdException w:name="Grid Table 4 Accent 2" w:uiPriority="49"/>
-    <w:lsdException w:name="Grid Table 5 Dark Accent 2" w:uiPriority="50"/>
-    <w:lsdException w:name="Grid Table 6 Colorful Accent 2" w:uiPriority="51"/>
-    <w:lsdException w:name="Grid Table 7 Colorful Accent 2" w:uiPriority="52"/>
-    <w:lsdException w:name="Grid Table 1 Light Accent 3" w:uiPriority="46"/>
-    <w:lsdException w:name="Grid Table 2 Accent 3" w:uiPriority="47"/>
-    <w:lsdException w:name="Grid Table 3 Accent 3" w:uiPriority="48"/>
-    <w:lsdException w:name="Grid Table 4 Accent 3" w:uiPriority="49"/>
-    <w:lsdException w:name="Grid Table 5 Dark Accent 3" w:uiPriority="50"/>
-    <w:lsdException w:name="Grid Table 6 Colorful Accent 3" w:uiPriority="51"/>
-    <w:lsdException w:name="Grid Table 7 Colorful Accent 3" w:uiPriority="52"/>
-    <w:lsdException w:name="Grid Table 1 Light Accent 4" w:uiPriority="46"/>
-    <w:lsdException w:name="Grid Table 2 Accent 4" w:uiPriority="47"/>
-    <w:lsdException w:name="Grid Table 3 Accent 4" w:uiPriority="48"/>
-    <w:lsdException w:name="Grid Table 4 Accent 4" w:uiPriority="49"/>
-    <w:lsdException w:name="Grid Table 5 Dark Accent 4" w:uiPriority="50"/>
-    <w:lsdException w:name="Grid Table 6 Colorful Accent 4" w:uiPriority="51"/>
-    <w:lsdException w:name="Grid Table 7 Colorful Accent 4" w:uiPriority="52"/>
-    <w:lsdException w:name="Grid Table 1 Light Accent 5" w:uiPriority="46"/>
-    <w:lsdException w:name="Grid Table 2 Accent 5" w:uiPriority="47"/>
-    <w:lsdException w:name="Grid Table 3 Accent 5" w:uiPriority="48"/>
-    <w:lsdException w:name="Grid Table 4 Accent 5" w:uiPriority="49"/>
-    <w:lsdException w:name="Grid Table 5 Dark Accent 5" w:uiPriority="50"/>
-    <w:lsdException w:name="Grid Table 6 Colorful Accent 5" w:uiPriority="51"/>
-    <w:lsdException w:name="Grid Table 7 Colorful Accent 5" w:uiPriority="52"/>
-    <w:lsdException w:name="Grid Table 1 Light Accent 6" w:uiPriority="46"/>
-    <w:lsdException w:name="Grid Table 2 Accent 6" w:uiPriority="47"/>
-    <w:lsdException w:name="Grid Table 3 Accent 6" w:uiPriority="48"/>
-    <w:lsdException w:name="Grid Table 4 Accent 6" w:uiPriority="49"/>
-    <w:lsdException w:name="Grid Table 5 Dark Accent 6" w:uiPriority="50"/>
-    <w:lsdException w:name="Grid Table 6 Colorful Accent 6" w:uiPriority="51"/>
-    <w:lsdException w:name="Grid Table 7 Colorful Accent 6" w:uiPriority="52"/>
-    <w:lsdException w:name="List Table 1 Light" w:uiPriority="46"/>
-    <w:lsdException w:name="List Table 2" w:uiPriority="47"/>
-    <w:lsdException w:name="List Table 3" w:uiPriority="48"/>
-    <w:lsdException w:name="List Table 4" w:uiPriority="49"/>
-    <w:lsdException w:name="List Table 5 Dark" w:uiPriority="50"/>
-    <w:lsdException w:name="List Table 6 Colorful" w:uiPriority="51"/>
-    <w:lsdException w:name="List Table 7 Colorful" w:uiPriority="52"/>
-    <w:lsdException w:name="List Table 1 Light Accent 1" w:uiPriority="46"/>
-    <w:lsdException w:name="List Table 2 Accent 1" w:uiPriority="47"/>
-    <w:lsdException w:name="List Table 3 Accent 1" w:uiPriority="48"/>
-    <w:lsdException w:name="List Table 4 Accent 1" w:uiPriority="49"/>
-    <w:lsdException w:name="List Table 5 Dark Accent 1" w:uiPriority="50"/>
-    <w:lsdException w:name="List Table 6 Colorful Accent 1" w:uiPriority="51"/>
-    <w:lsdException w:name="List Table 7 Colorful Accent 1" w:uiPriority="52"/>
-    <w:lsdException w:name="List Table 1 Light Accent 2" w:uiPriority="46"/>
-    <w:lsdException w:name="List Table 2 Accent 2" w:uiPriority="47"/>
-    <w:lsdException w:name="List Table 3 Accent 2" w:uiPriority="48"/>
-    <w:lsdException w:name="List Table 4 Accent 2" w:uiPriority="49"/>
-    <w:lsdException w:name="List Table 5 Dark Accent 2" w:uiPriority="50"/>
-    <w:lsdException w:name="List Table 6 Colorful Accent 2" w:uiPriority="51"/>
-    <w:lsdException w:name="List Table 7 Colorful Accent 2" w:uiPriority="52"/>
-    <w:lsdException w:name="List Table 1 Light Accent 3" w:uiPriority="46"/>
-    <w:lsdException w:name="List Table 2 Accent 3" w:uiPriority="47"/>
-    <w:lsdException w:name="List Table 3 Accent 3" w:uiPriority="48"/>
-    <w:lsdException w:name="List Table 4 Accent 3" w:uiPriority="49"/>
-    <w:lsdException w:name="List Table 5 Dark Accent 3" w:uiPriority="50"/>
-    <w:lsdException w:name="List Table 6 Colorful Accent 3" w:uiPriority="51"/>
-    <w:lsdException w:name="List Table 7 Colorful Accent 3" w:uiPriority="52"/>
-    <w:lsdException w:name="List Table 1 Light Accent 4" w:uiPriority="46"/>
-    <w:lsdException w:name="List Table 2 Accent 4" w:uiPriority="47"/>
-    <w:lsdException w:name="List Table 3 Accent 4" w:uiPriority="48"/>
-    <w:lsdException w:name="List Table 4 Accent 4" w:uiPriority="49"/>
-    <w:lsdException w:name="List Table 5 Dark Accent 4" w:uiPriority="50"/>
-    <w:lsdException w:name="List Table 6 Colorful Accent 4" w:uiPriority="51"/>
-    <w:lsdException w:name="List Table 7 Colorful Accent 4" w:uiPriority="52"/>
-    <w:lsdException w:name="List Table 1 Light Accent 5" w:uiPriority="46"/>
-    <w:lsdException w:name="List Table 2 Accent 5" w:uiPriority="47"/>
-    <w:lsdException w:name="List Table 3 Accent 5" w:uiPriority="48"/>
-    <w:lsdException w:name="List Table 4 Accent 5" w:uiPriority="49"/>
-    <w:lsdException w:name="List Table 5 Dark Accent 5" w:uiPriority="50"/>
-    <w:lsdException w:name="List Table 6 Colorful Accent 5" w:uiPriority="51"/>
-    <w:lsdException w:name="List Table 7 Colorful Accent 5" w:uiPriority="52"/>
-    <w:lsdException w:name="List Table 1 Light Accent 6" w:uiPriority="46"/>
-    <w:lsdException w:name="List Table 2 Accent 6" w:uiPriority="47"/>
-    <w:lsdException w:name="List Table 3 Accent 6" w:uiPriority="48"/>
-    <w:lsdException w:name="List Table 4 Accent 6" w:uiPriority="49"/>
-    <w:lsdException w:name="List Table 5 Dark Accent 6" w:uiPriority="50"/>
-    <w:lsdException w:name="List Table 6 Colorful Accent 6" w:uiPriority="51"/>
-    <w:lsdException w:name="List Table 7 Colorful Accent 6" w:uiPriority="52"/>
-    <w:lsdException w:name="Mention" w:semiHidden="1" w:unhideWhenUsed="1"/>
-    <w:lsdException w:name="Smart Hyperlink" w:semiHidden="1" w:unhideWhenUsed="1"/>
-    <w:lsdException w:name="Hashtag" w:semiHidden="1" w:unhideWhenUsed="1"/>
-    <w:lsdException w:name="Unresolved Mention" w:semiHidden="1" w:unhideWhenUsed="1"/>
-    <w:lsdException w:name="Smart Link" w:semiHidden="1" w:unhideWhenUsed="1"/>
+  <w:latentStyles w:count="260" w:defQFormat="0" w:defUnhideWhenUsed="1" w:defSemiHidden="1" w:defUIPriority="99" w:defLockedState="0">
+    <w:lsdException w:qFormat="1" w:unhideWhenUsed="0" w:uiPriority="0" w:semiHidden="0" w:name="Normal"/>
+    <w:lsdException w:qFormat="1" w:unhideWhenUsed="0" w:uiPriority="9" w:semiHidden="0" w:name="heading 1"/>
+    <w:lsdException w:qFormat="1" w:uiPriority="9" w:name="heading 2"/>
+    <w:lsdException w:qFormat="1" w:uiPriority="9" w:name="heading 3"/>
+    <w:lsdException w:qFormat="1" w:uiPriority="9" w:name="heading 4"/>
+    <w:lsdException w:qFormat="1" w:uiPriority="9" w:name="heading 5"/>
+    <w:lsdException w:qFormat="1" w:uiPriority="9" w:name="heading 6"/>
+    <w:lsdException w:qFormat="1" w:uiPriority="9" w:name="heading 7"/>
+    <w:lsdException w:qFormat="1" w:uiPriority="9" w:name="heading 8"/>
+    <w:lsdException w:qFormat="1" w:uiPriority="9" w:name="heading 9"/>
+    <w:lsdException w:uiPriority="99" w:name="index 1"/>
+    <w:lsdException w:uiPriority="99" w:name="index 2"/>
+    <w:lsdException w:uiPriority="99" w:name="index 3"/>
+    <w:lsdException w:uiPriority="99" w:name="index 4"/>
+    <w:lsdException w:uiPriority="99" w:name="index 5"/>
+    <w:lsdException w:uiPriority="99" w:name="index 6"/>
+    <w:lsdException w:uiPriority="99" w:name="index 7"/>
+    <w:lsdException w:uiPriority="99" w:name="index 8"/>
+    <w:lsdException w:uiPriority="99" w:name="index 9"/>
+    <w:lsdException w:uiPriority="39" w:name="toc 1"/>
+    <w:lsdException w:uiPriority="39" w:name="toc 2"/>
+    <w:lsdException w:uiPriority="39" w:name="toc 3"/>
+    <w:lsdException w:uiPriority="39" w:name="toc 4"/>
+    <w:lsdException w:uiPriority="39" w:name="toc 5"/>
+    <w:lsdException w:uiPriority="39" w:name="toc 6"/>
+    <w:lsdException w:uiPriority="39" w:name="toc 7"/>
+    <w:lsdException w:uiPriority="39" w:name="toc 8"/>
+    <w:lsdException w:uiPriority="39" w:name="toc 9"/>
+    <w:lsdException w:uiPriority="99" w:name="Normal Indent"/>
+    <w:lsdException w:uiPriority="99" w:name="footnote text"/>
+    <w:lsdException w:uiPriority="99" w:name="annotation text"/>
+    <w:lsdException w:qFormat="1" w:uiPriority="99" w:semiHidden="0" w:name="header"/>
+    <w:lsdException w:qFormat="1" w:uiPriority="99" w:semiHidden="0" w:name="footer"/>
+    <w:lsdException w:uiPriority="99" w:name="index heading"/>
+    <w:lsdException w:qFormat="1" w:uiPriority="35" w:name="caption"/>
+    <w:lsdException w:uiPriority="99" w:name="table of figures"/>
+    <w:lsdException w:uiPriority="99" w:name="envelope address"/>
+    <w:lsdException w:uiPriority="99" w:name="envelope return"/>
+    <w:lsdException w:uiPriority="99" w:name="footnote reference"/>
+    <w:lsdException w:uiPriority="99" w:name="annotation reference"/>
+    <w:lsdException w:uiPriority="99" w:name="line number"/>
+    <w:lsdException w:uiPriority="99" w:name="page number"/>
+    <w:lsdException w:uiPriority="99" w:name="endnote reference"/>
+    <w:lsdException w:uiPriority="99" w:name="endnote text"/>
+    <w:lsdException w:uiPriority="99" w:name="table of authorities"/>
+    <w:lsdException w:uiPriority="99" w:name="macro"/>
+    <w:lsdException w:uiPriority="99" w:name="toa heading"/>
+    <w:lsdException w:uiPriority="99" w:name="List"/>
+    <w:lsdException w:uiPriority="99" w:name="List Bullet"/>
+    <w:lsdException w:uiPriority="99" w:name="List Number"/>
+    <w:lsdException w:uiPriority="99" w:name="List 2"/>
+    <w:lsdException w:uiPriority="99" w:name="List 3"/>
+    <w:lsdException w:uiPriority="99" w:name="List 4"/>
+    <w:lsdException w:uiPriority="99" w:name="List 5"/>
+    <w:lsdException w:uiPriority="99" w:name="List Bullet 2"/>
+    <w:lsdException w:uiPriority="99" w:name="List Bullet 3"/>
+    <w:lsdException w:uiPriority="99" w:name="List Bullet 4"/>
+    <w:lsdException w:uiPriority="99" w:name="List Bullet 5"/>
+    <w:lsdException w:uiPriority="99" w:name="List Number 2"/>
+    <w:lsdException w:uiPriority="99" w:name="List Number 3"/>
+    <w:lsdException w:uiPriority="99" w:name="List Number 4"/>
+    <w:lsdException w:uiPriority="99" w:name="List Number 5"/>
+    <w:lsdException w:qFormat="1" w:unhideWhenUsed="0" w:uiPriority="10" w:semiHidden="0" w:name="Title"/>
+    <w:lsdException w:uiPriority="99" w:name="Closing"/>
+    <w:lsdException w:uiPriority="99" w:name="Signature"/>
+    <w:lsdException w:uiPriority="1" w:name="Default Paragraph Font"/>
+    <w:lsdException w:uiPriority="99" w:name="Body Text"/>
+    <w:lsdException w:uiPriority="99" w:name="Body Text Indent"/>
+    <w:lsdException w:uiPriority="99" w:name="List Continue"/>
+    <w:lsdException w:uiPriority="99" w:name="List Continue 2"/>
+    <w:lsdException w:uiPriority="99" w:name="List Continue 3"/>
+    <w:lsdException w:uiPriority="99" w:name="List Continue 4"/>
+    <w:lsdException w:uiPriority="99" w:name="List Continue 5"/>
+    <w:lsdException w:uiPriority="99" w:name="Message Header"/>
+    <w:lsdException w:qFormat="1" w:unhideWhenUsed="0" w:uiPriority="11" w:semiHidden="0" w:name="Subtitle"/>
+    <w:lsdException w:uiPriority="99" w:name="Salutation"/>
+    <w:lsdException w:uiPriority="99" w:name="Date"/>
+    <w:lsdException w:uiPriority="99" w:name="Body Text First Indent"/>
+    <w:lsdException w:uiPriority="99" w:name="Body Text First Indent 2"/>
+    <w:lsdException w:uiPriority="99" w:name="Note Heading"/>
+    <w:lsdException w:uiPriority="99" w:name="Body Text 2"/>
+    <w:lsdException w:uiPriority="99" w:name="Body Text 3"/>
+    <w:lsdException w:uiPriority="99" w:name="Body Text Indent 2"/>
+    <w:lsdException w:uiPriority="99" w:name="Body Text Indent 3"/>
+    <w:lsdException w:uiPriority="99" w:name="Block Text"/>
+    <w:lsdException w:qFormat="1" w:uiPriority="99" w:semiHidden="0" w:name="Hyperlink"/>
+    <w:lsdException w:uiPriority="99" w:name="FollowedHyperlink"/>
+    <w:lsdException w:qFormat="1" w:unhideWhenUsed="0" w:uiPriority="22" w:semiHidden="0" w:name="Strong"/>
+    <w:lsdException w:qFormat="1" w:unhideWhenUsed="0" w:uiPriority="20" w:semiHidden="0" w:name="Emphasis"/>
+    <w:lsdException w:uiPriority="99" w:name="Document Map"/>
+    <w:lsdException w:uiPriority="99" w:name="Plain Text"/>
+    <w:lsdException w:uiPriority="99" w:name="E-mail Signature"/>
+    <w:lsdException w:uiPriority="99" w:name="Normal (Web)"/>
+    <w:lsdException w:uiPriority="99" w:name="HTML Acronym"/>
+    <w:lsdException w:uiPriority="99" w:name="HTML Address"/>
+    <w:lsdException w:uiPriority="99" w:name="HTML Cite"/>
+    <w:lsdException w:uiPriority="99" w:name="HTML Code"/>
+    <w:lsdException w:uiPriority="99" w:name="HTML Definition"/>
+    <w:lsdException w:uiPriority="99" w:name="HTML Keyboard"/>
+    <w:lsdException w:uiPriority="99" w:name="HTML Preformatted"/>
+    <w:lsdException w:uiPriority="99" w:name="HTML Sample"/>
+    <w:lsdException w:uiPriority="99" w:name="HTML Typewriter"/>
+    <w:lsdException w:uiPriority="99" w:name="HTML Variable"/>
+    <w:lsdException w:qFormat="1" w:uiPriority="99" w:name="Normal Table"/>
+    <w:lsdException w:uiPriority="99" w:name="annotation subject"/>
+    <w:lsdException w:uiPriority="99" w:name="Table Simple 1"/>
+    <w:lsdException w:uiPriority="99" w:name="Table Simple 2"/>
+    <w:lsdException w:uiPriority="99" w:name="Table Simple 3"/>
+    <w:lsdException w:uiPriority="99" w:name="Table Classic 1"/>
+    <w:lsdException w:uiPriority="99" w:name="Table Classic 2"/>
+    <w:lsdException w:uiPriority="99" w:name="Table Classic 3"/>
+    <w:lsdException w:uiPriority="99" w:name="Table Classic 4"/>
+    <w:lsdException w:uiPriority="99" w:name="Table Colorful 1"/>
+    <w:lsdException w:uiPriority="99" w:name="Table Colorful 2"/>
+    <w:lsdException w:uiPriority="99" w:name="Table Colorful 3"/>
+    <w:lsdException w:uiPriority="99" w:name="Table Columns 1"/>
+    <w:lsdException w:uiPriority="99" w:name="Table Columns 2"/>
+    <w:lsdException w:uiPriority="99" w:name="Table Columns 3"/>
+    <w:lsdException w:uiPriority="99" w:name="Table Columns 4"/>
+    <w:lsdException w:uiPriority="99" w:name="Table Columns 5"/>
+    <w:lsdException w:uiPriority="99" w:name="Table Grid 1"/>
+    <w:lsdException w:uiPriority="99" w:name="Table Grid 2"/>
+    <w:lsdException w:uiPriority="99" w:name="Table Grid 3"/>
+    <w:lsdException w:uiPriority="99" w:name="Table Grid 4"/>
+    <w:lsdException w:uiPriority="99" w:name="Table Grid 5"/>
+    <w:lsdException w:uiPriority="99" w:name="Table Grid 6"/>
+    <w:lsdException w:uiPriority="99" w:name="Table Grid 7"/>
+    <w:lsdException w:uiPriority="99" w:name="Table Grid 8"/>
+    <w:lsdException w:uiPriority="99" w:name="Table List 1"/>
+    <w:lsdException w:uiPriority="99" w:name="Table List 2"/>
+    <w:lsdException w:uiPriority="99" w:name="Table List 3"/>
+    <w:lsdException w:uiPriority="99" w:name="Table List 4"/>
+    <w:lsdException w:uiPriority="99" w:name="Table List 5"/>
+    <w:lsdException w:uiPriority="99" w:name="Table List 6"/>
+    <w:lsdException w:uiPriority="99" w:name="Table List 7"/>
+    <w:lsdException w:uiPriority="99" w:name="Table List 8"/>
+    <w:lsdException w:uiPriority="99" w:name="Table 3D effects 1"/>
+    <w:lsdException w:uiPriority="99" w:name="Table 3D effects 2"/>
+    <w:lsdException w:uiPriority="99" w:name="Table 3D effects 3"/>
+    <w:lsdException w:uiPriority="99" w:name="Table Contemporary"/>
+    <w:lsdException w:uiPriority="99" w:name="Table Elegant"/>
+    <w:lsdException w:uiPriority="99" w:name="Table Professional"/>
+    <w:lsdException w:uiPriority="99" w:name="Table Subtle 1"/>
+    <w:lsdException w:uiPriority="99" w:name="Table Subtle 2"/>
+    <w:lsdException w:uiPriority="99" w:name="Table Web 1"/>
+    <w:lsdException w:uiPriority="99" w:name="Table Web 2"/>
+    <w:lsdException w:uiPriority="99" w:name="Table Web 3"/>
+    <w:lsdException w:uiPriority="99" w:name="Balloon Text"/>
+    <w:lsdException w:unhideWhenUsed="0" w:uiPriority="39" w:semiHidden="0" w:name="Table Grid"/>
+    <w:lsdException w:uiPriority="99" w:name="Table Theme"/>
+    <w:lsdException w:unhideWhenUsed="0" w:uiPriority="60" w:semiHidden="0" w:name="Light Shading"/>
+    <w:lsdException w:unhideWhenUsed="0" w:uiPriority="61" w:semiHidden="0" w:name="Light List"/>
+    <w:lsdException w:unhideWhenUsed="0" w:uiPriority="62" w:semiHidden="0" w:name="Light Grid"/>
+    <w:lsdException w:unhideWhenUsed="0" w:uiPriority="63" w:semiHidden="0" w:name="Medium Shading 1"/>
+    <w:lsdException w:unhideWhenUsed="0" w:uiPriority="64" w:semiHidden="0" w:name="Medium Shading 2"/>
+    <w:lsdException w:unhideWhenUsed="0" w:uiPriority="65" w:semiHidden="0" w:name="Medium List 1"/>
+    <w:lsdException w:unhideWhenUsed="0" w:uiPriority="66" w:semiHidden="0" w:name="Medium List 2"/>
+    <w:lsdException w:unhideWhenUsed="0" w:uiPriority="67" w:semiHidden="0" w:name="Medium Grid 1"/>
+    <w:lsdException w:unhideWhenUsed="0" w:uiPriority="68" w:semiHidden="0" w:name="Medium Grid 2"/>
+    <w:lsdException w:unhideWhenUsed="0" w:uiPriority="69" w:semiHidden="0" w:name="Medium Grid 3"/>
+    <w:lsdException w:unhideWhenUsed="0" w:uiPriority="70" w:semiHidden="0" w:name="Dark List"/>
+    <w:lsdException w:unhideWhenUsed="0" w:uiPriority="71" w:semiHidden="0" w:name="Colorful Shading"/>
+    <w:lsdException w:unhideWhenUsed="0" w:uiPriority="72" w:semiHidden="0" w:name="Colorful List"/>
+    <w:lsdException w:unhideWhenUsed="0" w:uiPriority="73" w:semiHidden="0" w:name="Colorful Grid"/>
+    <w:lsdException w:unhideWhenUsed="0" w:uiPriority="60" w:semiHidden="0" w:name="Light Shading Accent 1"/>
+    <w:lsdException w:unhideWhenUsed="0" w:uiPriority="61" w:semiHidden="0" w:name="Light List Accent 1"/>
+    <w:lsdException w:unhideWhenUsed="0" w:uiPriority="62" w:semiHidden="0" w:name="Light Grid Accent 1"/>
+    <w:lsdException w:unhideWhenUsed="0" w:uiPriority="63" w:semiHidden="0" w:name="Medium Shading 1 Accent 1"/>
+    <w:lsdException w:unhideWhenUsed="0" w:uiPriority="64" w:semiHidden="0" w:name="Medium Shading 2 Accent 1"/>
+    <w:lsdException w:unhideWhenUsed="0" w:uiPriority="65" w:semiHidden="0" w:name="Medium List 1 Accent 1"/>
+    <w:lsdException w:unhideWhenUsed="0" w:uiPriority="66" w:semiHidden="0" w:name="Medium List 2 Accent 1"/>
+    <w:lsdException w:unhideWhenUsed="0" w:uiPriority="67" w:semiHidden="0" w:name="Medium Grid 1 Accent 1"/>
+    <w:lsdException w:unhideWhenUsed="0" w:uiPriority="68" w:semiHidden="0" w:name="Medium Grid 2 Accent 1"/>
+    <w:lsdException w:unhideWhenUsed="0" w:uiPriority="69" w:semiHidden="0" w:name="Medium Grid 3 Accent 1"/>
+    <w:lsdException w:unhideWhenUsed="0" w:uiPriority="70" w:semiHidden="0" w:name="Dark List Accent 1"/>
+    <w:lsdException w:unhideWhenUsed="0" w:uiPriority="71" w:semiHidden="0" w:name="Colorful Shading Accent 1"/>
+    <w:lsdException w:unhideWhenUsed="0" w:uiPriority="72" w:semiHidden="0" w:name="Colorful List Accent 1"/>
+    <w:lsdException w:unhideWhenUsed="0" w:uiPriority="73" w:semiHidden="0" w:name="Colorful Grid Accent 1"/>
+    <w:lsdException w:unhideWhenUsed="0" w:uiPriority="60" w:semiHidden="0" w:name="Light Shading Accent 2"/>
+    <w:lsdException w:unhideWhenUsed="0" w:uiPriority="61" w:semiHidden="0" w:name="Light List Accent 2"/>
+    <w:lsdException w:unhideWhenUsed="0" w:uiPriority="62" w:semiHidden="0" w:name="Light Grid Accent 2"/>
+    <w:lsdException w:unhideWhenUsed="0" w:uiPriority="63" w:semiHidden="0" w:name="Medium Shading 1 Accent 2"/>
+    <w:lsdException w:unhideWhenUsed="0" w:uiPriority="64" w:semiHidden="0" w:name="Medium Shading 2 Accent 2"/>
+    <w:lsdException w:unhideWhenUsed="0" w:uiPriority="65" w:semiHidden="0" w:name="Medium List 1 Accent 2"/>
+    <w:lsdException w:unhideWhenUsed="0" w:uiPriority="66" w:semiHidden="0" w:name="Medium List 2 Accent 2"/>
+    <w:lsdException w:unhideWhenUsed="0" w:uiPriority="67" w:semiHidden="0" w:name="Medium Grid 1 Accent 2"/>
+    <w:lsdException w:unhideWhenUsed="0" w:uiPriority="68" w:semiHidden="0" w:name="Medium Grid 2 Accent 2"/>
+    <w:lsdException w:unhideWhenUsed="0" w:uiPriority="69" w:semiHidden="0" w:name="Medium Grid 3 Accent 2"/>
+    <w:lsdException w:unhideWhenUsed="0" w:uiPriority="70" w:semiHidden="0" w:name="Dark List Accent 2"/>
+    <w:lsdException w:unhideWhenUsed="0" w:uiPriority="71" w:semiHidden="0" w:name="Colorful Shading Accent 2"/>
+    <w:lsdException w:unhideWhenUsed="0" w:uiPriority="72" w:semiHidden="0" w:name="Colorful List Accent 2"/>
+    <w:lsdException w:unhideWhenUsed="0" w:uiPriority="73" w:semiHidden="0" w:name="Colorful Grid Accent 2"/>
+    <w:lsdException w:unhideWhenUsed="0" w:uiPriority="60" w:semiHidden="0" w:name="Light Shading Accent 3"/>
+    <w:lsdException w:unhideWhenUsed="0" w:uiPriority="61" w:semiHidden="0" w:name="Light List Accent 3"/>
+    <w:lsdException w:unhideWhenUsed="0" w:uiPriority="62" w:semiHidden="0" w:name="Light Grid Accent 3"/>
+    <w:lsdException w:unhideWhenUsed="0" w:uiPriority="63" w:semiHidden="0" w:name="Medium Shading 1 Accent 3"/>
+    <w:lsdException w:unhideWhenUsed="0" w:uiPriority="64" w:semiHidden="0" w:name="Medium Shading 2 Accent 3"/>
+    <w:lsdException w:unhideWhenUsed="0" w:uiPriority="65" w:semiHidden="0" w:name="Medium List 1 Accent 3"/>
+    <w:lsdException w:unhideWhenUsed="0" w:uiPriority="66" w:semiHidden="0" w:name="Medium List 2 Accent 3"/>
+    <w:lsdException w:unhideWhenUsed="0" w:uiPriority="67" w:semiHidden="0" w:name="Medium Grid 1 Accent 3"/>
+    <w:lsdException w:unhideWhenUsed="0" w:uiPriority="68" w:semiHidden="0" w:name="Medium Grid 2 Accent 3"/>
+    <w:lsdException w:unhideWhenUsed="0" w:uiPriority="69" w:semiHidden="0" w:name="Medium Grid 3 Accent 3"/>
+    <w:lsdException w:unhideWhenUsed="0" w:uiPriority="70" w:semiHidden="0" w:name="Dark List Accent 3"/>
+    <w:lsdException w:unhideWhenUsed="0" w:uiPriority="71" w:semiHidden="0" w:name="Colorful Shading Accent 3"/>
+    <w:lsdException w:unhideWhenUsed="0" w:uiPriority="72" w:semiHidden="0" w:name="Colorful List Accent 3"/>
+    <w:lsdException w:unhideWhenUsed="0" w:uiPriority="73" w:semiHidden="0" w:name="Colorful Grid Accent 3"/>
+    <w:lsdException w:unhideWhenUsed="0" w:uiPriority="60" w:semiHidden="0" w:name="Light Shading Accent 4"/>
+    <w:lsdException w:unhideWhenUsed="0" w:uiPriority="61" w:semiHidden="0" w:name="Light List Accent 4"/>
+    <w:lsdException w:unhideWhenUsed="0" w:uiPriority="62" w:semiHidden="0" w:name="Light Grid Accent 4"/>
+    <w:lsdException w:unhideWhenUsed="0" w:uiPriority="63" w:semiHidden="0" w:name="Medium Shading 1 Accent 4"/>
+    <w:lsdException w:unhideWhenUsed="0" w:uiPriority="64" w:semiHidden="0" w:name="Medium Shading 2 Accent 4"/>
+    <w:lsdException w:unhideWhenUsed="0" w:uiPriority="65" w:semiHidden="0" w:name="Medium List 1 Accent 4"/>
+    <w:lsdException w:unhideWhenUsed="0" w:uiPriority="66" w:semiHidden="0" w:name="Medium List 2 Accent 4"/>
+    <w:lsdException w:unhideWhenUsed="0" w:uiPriority="67" w:semiHidden="0" w:name="Medium Grid 1 Accent 4"/>
+    <w:lsdException w:unhideWhenUsed="0" w:uiPriority="68" w:semiHidden="0" w:name="Medium Grid 2 Accent 4"/>
+    <w:lsdException w:unhideWhenUsed="0" w:uiPriority="69" w:semiHidden="0" w:name="Medium Grid 3 Accent 4"/>
+    <w:lsdException w:unhideWhenUsed="0" w:uiPriority="70" w:semiHidden="0" w:name="Dark List Accent 4"/>
+    <w:lsdException w:unhideWhenUsed="0" w:uiPriority="71" w:semiHidden="0" w:name="Colorful Shading Accent 4"/>
+    <w:lsdException w:unhideWhenUsed="0" w:uiPriority="72" w:semiHidden="0" w:name="Colorful List Accent 4"/>
+    <w:lsdException w:unhideWhenUsed="0" w:uiPriority="73" w:semiHidden="0" w:name="Colorful Grid Accent 4"/>
+    <w:lsdException w:unhideWhenUsed="0" w:uiPriority="60" w:semiHidden="0" w:name="Light Shading Accent 5"/>
+    <w:lsdException w:unhideWhenUsed="0" w:uiPriority="61" w:semiHidden="0" w:name="Light List Accent 5"/>
+    <w:lsdException w:unhideWhenUsed="0" w:uiPriority="62" w:semiHidden="0" w:name="Light Grid Accent 5"/>
+    <w:lsdException w:unhideWhenUsed="0" w:uiPriority="63" w:semiHidden="0" w:name="Medium Shading 1 Accent 5"/>
+    <w:lsdException w:unhideWhenUsed="0" w:uiPriority="64" w:semiHidden="0" w:name="Medium Shading 2 Accent 5"/>
+    <w:lsdException w:unhideWhenUsed="0" w:uiPriority="65" w:semiHidden="0" w:name="Medium List 1 Accent 5"/>
+    <w:lsdException w:unhideWhenUsed="0" w:uiPriority="66" w:semiHidden="0" w:name="Medium List 2 Accent 5"/>
+    <w:lsdException w:unhideWhenUsed="0" w:uiPriority="67" w:semiHidden="0" w:name="Medium Grid 1 Accent 5"/>
+    <w:lsdException w:unhideWhenUsed="0" w:uiPriority="68" w:semiHidden="0" w:name="Medium Grid 2 Accent 5"/>
+    <w:lsdException w:unhideWhenUsed="0" w:uiPriority="69" w:semiHidden="0" w:name="Medium Grid 3 Accent 5"/>
+    <w:lsdException w:unhideWhenUsed="0" w:uiPriority="70" w:semiHidden="0" w:name="Dark List Accent 5"/>
+    <w:lsdException w:unhideWhenUsed="0" w:uiPriority="71" w:semiHidden="0" w:name="Colorful Shading Accent 5"/>
+    <w:lsdException w:unhideWhenUsed="0" w:uiPriority="72" w:semiHidden="0" w:name="Colorful List Accent 5"/>
+    <w:lsdException w:unhideWhenUsed="0" w:uiPriority="73" w:semiHidden="0" w:name="Colorful Grid Accent 5"/>
+    <w:lsdException w:unhideWhenUsed="0" w:uiPriority="60" w:semiHidden="0" w:name="Light Shading Accent 6"/>
+    <w:lsdException w:unhideWhenUsed="0" w:uiPriority="61" w:semiHidden="0" w:name="Light List Accent 6"/>
+    <w:lsdException w:unhideWhenUsed="0" w:uiPriority="62" w:semiHidden="0" w:name="Light Grid Accent 6"/>
+    <w:lsdException w:unhideWhenUsed="0" w:uiPriority="63" w:semiHidden="0" w:name="Medium Shading 1 Accent 6"/>
+    <w:lsdException w:unhideWhenUsed="0" w:uiPriority="64" w:semiHidden="0" w:name="Medium Shading 2 Accent 6"/>
+    <w:lsdException w:unhideWhenUsed="0" w:uiPriority="65" w:semiHidden="0" w:name="Medium List 1 Accent 6"/>
+    <w:lsdException w:unhideWhenUsed="0" w:uiPriority="66" w:semiHidden="0" w:name="Medium List 2 Accent 6"/>
+    <w:lsdException w:unhideWhenUsed="0" w:uiPriority="67" w:semiHidden="0" w:name="Medium Grid 1 Accent 6"/>
+    <w:lsdException w:unhideWhenUsed="0" w:uiPriority="68" w:semiHidden="0" w:name="Medium Grid 2 Accent 6"/>
+    <w:lsdException w:unhideWhenUsed="0" w:uiPriority="69" w:semiHidden="0" w:name="Medium Grid 3 Accent 6"/>
+    <w:lsdException w:unhideWhenUsed="0" w:uiPriority="70" w:semiHidden="0" w:name="Dark List Accent 6"/>
+    <w:lsdException w:unhideWhenUsed="0" w:uiPriority="71" w:semiHidden="0" w:name="Colorful Shading Accent 6"/>
+    <w:lsdException w:unhideWhenUsed="0" w:uiPriority="72" w:semiHidden="0" w:name="Colorful List Accent 6"/>
+    <w:lsdException w:unhideWhenUsed="0" w:uiPriority="73" w:semiHidden="0" w:name="Colorful Grid Accent 6"/>
   </w:latentStyles>
-  <w:style w:type="paragraph" w:default="1" w:styleId="a">
+  <w:style w:type="paragraph" w:default="1" w:styleId="1">
     <w:name w:val="Normal"/>
     <w:qFormat/>
+    <w:uiPriority w:val="0"/>
     <w:pPr>
       <w:widowControl w:val="0"/>
       <w:jc w:val="both"/>
     </w:pPr>
     <w:rPr>
+      <w:rFonts w:asciiTheme="minorHAnsi" w:hAnsiTheme="minorHAnsi" w:eastAsiaTheme="minorEastAsia" w:cstheme="minorBidi"/>
       <w:kern w:val="2"/>
       <w:sz w:val="21"/>
       <w:szCs w:val="22"/>
+      <w:lang w:val="en-US" w:eastAsia="zh-CN" w:bidi="ar-SA"/>
     </w:rPr>
   </w:style>
-  <w:style w:type="character" w:default="1" w:styleId="a0">
+  <w:style w:type="character" w:default="1" w:styleId="5">
     <w:name w:val="Default Paragraph Font"/>
-    <w:uiPriority w:val="1"/>
     <w:semiHidden/>
     <w:unhideWhenUsed/>
+    <w:uiPriority w:val="1"/>
   </w:style>
-  <w:style w:type="table" w:default="1" w:styleId="a1">
+  <w:style w:type="table" w:default="1" w:styleId="4">
     <w:name w:val="Normal Table"/>
-    <w:uiPriority w:val="99"/>
     <w:semiHidden/>
     <w:unhideWhenUsed/>
+    <w:qFormat/>
+    <w:uiPriority w:val="99"/>
     <w:tblPr>
-      <w:tblInd w:w="0" w:type="dxa"/>
       <w:tblCellMar>
         <w:top w:w="0" w:type="dxa"/>
         <w:left w:w="108" w:type="dxa"/>
@@ -2815,18 +2404,13 @@
       </w:tblCellMar>
     </w:tblPr>
   </w:style>
-  <w:style w:type="numbering" w:default="1" w:styleId="a2">
-    <w:name w:val="No List"/>
+  <w:style w:type="paragraph" w:styleId="2">
+    <w:name w:val="footer"/>
+    <w:basedOn w:val="1"/>
+    <w:link w:val="8"/>
+    <w:unhideWhenUsed/>
+    <w:qFormat/>
     <w:uiPriority w:val="99"/>
-    <w:semiHidden/>
-    <w:unhideWhenUsed/>
-  </w:style>
-  <w:style w:type="paragraph" w:styleId="a3">
-    <w:name w:val="footer"/>
-    <w:basedOn w:val="a"/>
-    <w:link w:val="a4"/>
-    <w:uiPriority w:val="99"/>
-    <w:unhideWhenUsed/>
     <w:pPr>
       <w:tabs>
         <w:tab w:val="center" w:pos="4153"/>
@@ -2840,15 +2424,16 @@
       <w:szCs w:val="18"/>
     </w:rPr>
   </w:style>
-  <w:style w:type="paragraph" w:styleId="a5">
+  <w:style w:type="paragraph" w:styleId="3">
     <w:name w:val="header"/>
-    <w:basedOn w:val="a"/>
-    <w:link w:val="a6"/>
+    <w:basedOn w:val="1"/>
+    <w:link w:val="7"/>
+    <w:unhideWhenUsed/>
+    <w:qFormat/>
     <w:uiPriority w:val="99"/>
-    <w:unhideWhenUsed/>
     <w:pPr>
       <w:pBdr>
-        <w:bottom w:val="single" w:sz="6" w:space="1" w:color="auto"/>
+        <w:bottom w:val="single" w:color="auto" w:sz="6" w:space="1"/>
       </w:pBdr>
       <w:tabs>
         <w:tab w:val="center" w:pos="4153"/>
@@ -2862,34 +2447,39 @@
       <w:szCs w:val="18"/>
     </w:rPr>
   </w:style>
-  <w:style w:type="character" w:styleId="a7">
+  <w:style w:type="character" w:styleId="6">
     <w:name w:val="Hyperlink"/>
-    <w:basedOn w:val="a0"/>
-    <w:uiPriority w:val="99"/>
+    <w:basedOn w:val="5"/>
     <w:unhideWhenUsed/>
     <w:qFormat/>
+    <w:uiPriority w:val="99"/>
     <w:rPr>
       <w:color w:val="0563C1" w:themeColor="hyperlink"/>
       <w:u w:val="single"/>
+      <w14:textFill>
+        <w14:solidFill>
+          <w14:schemeClr w14:val="hlink"/>
+        </w14:solidFill>
+      </w14:textFill>
     </w:rPr>
   </w:style>
-  <w:style w:type="character" w:customStyle="1" w:styleId="a6">
+  <w:style w:type="character" w:customStyle="1" w:styleId="7">
     <w:name w:val="页眉 字符"/>
-    <w:basedOn w:val="a0"/>
-    <w:link w:val="a5"/>
+    <w:basedOn w:val="5"/>
+    <w:link w:val="3"/>
+    <w:qFormat/>
     <w:uiPriority w:val="99"/>
-    <w:qFormat/>
     <w:rPr>
       <w:sz w:val="18"/>
       <w:szCs w:val="18"/>
     </w:rPr>
   </w:style>
-  <w:style w:type="character" w:customStyle="1" w:styleId="a4">
+  <w:style w:type="character" w:customStyle="1" w:styleId="8">
     <w:name w:val="页脚 字符"/>
-    <w:basedOn w:val="a0"/>
-    <w:link w:val="a3"/>
+    <w:basedOn w:val="5"/>
+    <w:link w:val="2"/>
+    <w:qFormat/>
     <w:uiPriority w:val="99"/>
-    <w:qFormat/>
     <w:rPr>
       <w:sz w:val="18"/>
       <w:szCs w:val="18"/>
@@ -3150,6 +2740,5 @@
     </a:fmtScheme>
   </a:themeElements>
   <a:objectDefaults/>
-  <a:extraClrSchemeLst/>
 </a:theme>
 </file>